--- a/Docs/Document Technique V2.docx
+++ b/Docs/Document Technique V2.docx
@@ -140,6 +140,13 @@
     </w:p>
     <w:sdt>
       <w:sdtPr>
+        <w:rPr>
+          <w:rFonts w:asciiTheme="minorHAnsi" w:eastAsiaTheme="minorHAnsi" w:hAnsiTheme="minorHAnsi" w:cstheme="minorBidi"/>
+          <w:color w:val="595959" w:themeColor="text1" w:themeTint="A6"/>
+          <w:sz w:val="22"/>
+          <w:szCs w:val="22"/>
+          <w:lang w:eastAsia="en-US"/>
+        </w:rPr>
         <w:id w:val="1829708615"/>
         <w:docPartObj>
           <w:docPartGallery w:val="Table of Contents"/>
@@ -148,13 +155,8 @@
       </w:sdtPr>
       <w:sdtEndPr>
         <w:rPr>
-          <w:rFonts w:asciiTheme="minorHAnsi" w:eastAsiaTheme="minorHAnsi" w:hAnsiTheme="minorHAnsi" w:cstheme="minorBidi"/>
           <w:b/>
           <w:bCs/>
-          <w:color w:val="595959" w:themeColor="text1" w:themeTint="A6"/>
-          <w:sz w:val="22"/>
-          <w:szCs w:val="22"/>
-          <w:lang w:eastAsia="en-US"/>
         </w:rPr>
       </w:sdtEndPr>
       <w:sdtContent>
@@ -2009,26 +2011,108 @@
         </w:drawing>
       </w:r>
     </w:p>
-    <w:p/>
+    <w:p>
+      <w:r>
+        <w:br w:type="page"/>
+      </w:r>
+    </w:p>
     <w:p>
       <w:pPr>
         <w:pStyle w:val="Titre2"/>
       </w:pPr>
       <w:bookmarkStart w:id="5" w:name="_Toc100238682"/>
       <w:r>
+        <w:lastRenderedPageBreak/>
         <w:t>Architecture projet</w:t>
       </w:r>
       <w:bookmarkEnd w:id="5"/>
     </w:p>
-    <w:p/>
-    <w:p>
-      <w:pPr>
+    <w:p>
+      <w:r>
+        <w:rPr>
+          <w:noProof/>
+        </w:rPr>
+        <w:drawing>
+          <wp:anchor distT="0" distB="0" distL="114300" distR="114300" simplePos="0" relativeHeight="251660288" behindDoc="1" locked="0" layoutInCell="1" allowOverlap="1" wp14:anchorId="3F80BA60" wp14:editId="0E0A6FA6">
+            <wp:simplePos x="0" y="0"/>
+            <wp:positionH relativeFrom="column">
+              <wp:posOffset>-1066800</wp:posOffset>
+            </wp:positionH>
+            <wp:positionV relativeFrom="paragraph">
+              <wp:posOffset>288925</wp:posOffset>
+            </wp:positionV>
+            <wp:extent cx="7393940" cy="5962650"/>
+            <wp:effectExtent l="0" t="0" r="0" b="0"/>
+            <wp:wrapTight wrapText="bothSides">
+              <wp:wrapPolygon edited="0">
+                <wp:start x="0" y="0"/>
+                <wp:lineTo x="0" y="21531"/>
+                <wp:lineTo x="21537" y="21531"/>
+                <wp:lineTo x="21537" y="0"/>
+                <wp:lineTo x="0" y="0"/>
+              </wp:wrapPolygon>
+            </wp:wrapTight>
+            <wp:docPr id="5" name="Image 5"/>
+            <wp:cNvGraphicFramePr>
+              <a:graphicFrameLocks xmlns:a="http://schemas.openxmlformats.org/drawingml/2006/main" noChangeAspect="1"/>
+            </wp:cNvGraphicFramePr>
+            <a:graphic xmlns:a="http://schemas.openxmlformats.org/drawingml/2006/main">
+              <a:graphicData uri="http://schemas.openxmlformats.org/drawingml/2006/picture">
+                <pic:pic xmlns:pic="http://schemas.openxmlformats.org/drawingml/2006/picture">
+                  <pic:nvPicPr>
+                    <pic:cNvPr id="0" name="Picture 1"/>
+                    <pic:cNvPicPr>
+                      <a:picLocks noChangeAspect="1" noChangeArrowheads="1"/>
+                    </pic:cNvPicPr>
+                  </pic:nvPicPr>
+                  <pic:blipFill>
+                    <a:blip r:embed="rId10">
+                      <a:extLst>
+                        <a:ext uri="{28A0092B-C50C-407E-A947-70E740481C1C}">
+                          <a14:useLocalDpi xmlns:a14="http://schemas.microsoft.com/office/drawing/2010/main" val="0"/>
+                        </a:ext>
+                      </a:extLst>
+                    </a:blip>
+                    <a:srcRect/>
+                    <a:stretch>
+                      <a:fillRect/>
+                    </a:stretch>
+                  </pic:blipFill>
+                  <pic:spPr bwMode="auto">
+                    <a:xfrm>
+                      <a:off x="0" y="0"/>
+                      <a:ext cx="7393940" cy="5962650"/>
+                    </a:xfrm>
+                    <a:prstGeom prst="rect">
+                      <a:avLst/>
+                    </a:prstGeom>
+                    <a:noFill/>
+                    <a:ln>
+                      <a:noFill/>
+                    </a:ln>
+                  </pic:spPr>
+                </pic:pic>
+              </a:graphicData>
+            </a:graphic>
+            <wp14:sizeRelH relativeFrom="margin">
+              <wp14:pctWidth>0</wp14:pctWidth>
+            </wp14:sizeRelH>
+            <wp14:sizeRelV relativeFrom="margin">
+              <wp14:pctHeight>0</wp14:pctHeight>
+            </wp14:sizeRelV>
+          </wp:anchor>
+        </w:drawing>
+      </w:r>
+    </w:p>
+    <w:p>
+      <w:pPr>
+        <w:ind w:left="1440"/>
         <w:rPr>
           <w:rFonts w:asciiTheme="majorHAnsi" w:hAnsiTheme="majorHAnsi" w:cstheme="majorHAnsi"/>
           <w:lang w:val="en-GB"/>
         </w:rPr>
       </w:pPr>
-      <w:hyperlink r:id="rId10" w:history="1">
+      <w:hyperlink r:id="rId11" w:history="1">
         <w:r>
           <w:rPr>
             <w:rStyle w:val="Lienhypertexte"/>
@@ -2044,7 +2128,23 @@
             <w:rFonts w:cstheme="majorHAnsi"/>
             <w:lang w:val="en-GB"/>
           </w:rPr>
-          <w:t>Projet</w:t>
+          <w:t>P</w:t>
+        </w:r>
+        <w:r>
+          <w:rPr>
+            <w:rStyle w:val="Lienhypertexte"/>
+            <w:rFonts w:cstheme="majorHAnsi"/>
+            <w:lang w:val="en-GB"/>
+          </w:rPr>
+          <w:t>r</w:t>
+        </w:r>
+        <w:r>
+          <w:rPr>
+            <w:rStyle w:val="Lienhypertexte"/>
+            <w:rFonts w:cstheme="majorHAnsi"/>
+            <w:lang w:val="en-GB"/>
+          </w:rPr>
+          <w:t>ojet</w:t>
         </w:r>
         <w:proofErr w:type="spellEnd"/>
       </w:hyperlink>
@@ -2087,78 +2187,6 @@
           <w:lang w:val="en-GB"/>
         </w:rPr>
       </w:pPr>
-      <w:r>
-        <w:rPr>
-          <w:b/>
-          <w:bCs/>
-          <w:noProof/>
-        </w:rPr>
-        <w:lastRenderedPageBreak/>
-        <w:drawing>
-          <wp:anchor distT="0" distB="0" distL="114300" distR="114300" simplePos="0" relativeHeight="251661312" behindDoc="1" locked="0" layoutInCell="1" allowOverlap="1" wp14:anchorId="35DEB139" wp14:editId="3B41B54B">
-            <wp:simplePos x="0" y="0"/>
-            <wp:positionH relativeFrom="column">
-              <wp:posOffset>0</wp:posOffset>
-            </wp:positionH>
-            <wp:positionV relativeFrom="paragraph">
-              <wp:posOffset>388620</wp:posOffset>
-            </wp:positionV>
-            <wp:extent cx="5733415" cy="3720465"/>
-            <wp:effectExtent l="0" t="0" r="635" b="0"/>
-            <wp:wrapTight wrapText="bothSides">
-              <wp:wrapPolygon edited="0">
-                <wp:start x="0" y="0"/>
-                <wp:lineTo x="0" y="21456"/>
-                <wp:lineTo x="21531" y="21456"/>
-                <wp:lineTo x="21531" y="0"/>
-                <wp:lineTo x="0" y="0"/>
-              </wp:wrapPolygon>
-            </wp:wrapTight>
-            <wp:docPr id="3" name="Image 3"/>
-            <wp:cNvGraphicFramePr>
-              <a:graphicFrameLocks xmlns:a="http://schemas.openxmlformats.org/drawingml/2006/main" noChangeAspect="1"/>
-            </wp:cNvGraphicFramePr>
-            <a:graphic xmlns:a="http://schemas.openxmlformats.org/drawingml/2006/main">
-              <a:graphicData uri="http://schemas.openxmlformats.org/drawingml/2006/picture">
-                <pic:pic xmlns:pic="http://schemas.openxmlformats.org/drawingml/2006/picture">
-                  <pic:nvPicPr>
-                    <pic:cNvPr id="0" name="Picture 3"/>
-                    <pic:cNvPicPr>
-                      <a:picLocks noChangeAspect="1" noChangeArrowheads="1"/>
-                    </pic:cNvPicPr>
-                  </pic:nvPicPr>
-                  <pic:blipFill>
-                    <a:blip r:embed="rId11">
-                      <a:extLst>
-                        <a:ext uri="{28A0092B-C50C-407E-A947-70E740481C1C}">
-                          <a14:useLocalDpi xmlns:a14="http://schemas.microsoft.com/office/drawing/2010/main" val="0"/>
-                        </a:ext>
-                      </a:extLst>
-                    </a:blip>
-                    <a:srcRect/>
-                    <a:stretch>
-                      <a:fillRect/>
-                    </a:stretch>
-                  </pic:blipFill>
-                  <pic:spPr bwMode="auto">
-                    <a:xfrm>
-                      <a:off x="0" y="0"/>
-                      <a:ext cx="5733415" cy="3720465"/>
-                    </a:xfrm>
-                    <a:prstGeom prst="rect">
-                      <a:avLst/>
-                    </a:prstGeom>
-                    <a:noFill/>
-                    <a:ln>
-                      <a:noFill/>
-                    </a:ln>
-                  </pic:spPr>
-                </pic:pic>
-              </a:graphicData>
-            </a:graphic>
-          </wp:anchor>
-        </w:drawing>
-      </w:r>
     </w:p>
     <w:p>
       <w:pPr>
@@ -2177,26 +2205,10 @@
           <w:noProof/>
         </w:rPr>
         <w:drawing>
-          <wp:anchor distT="0" distB="0" distL="114300" distR="114300" simplePos="0" relativeHeight="251659264" behindDoc="1" locked="0" layoutInCell="1" allowOverlap="1" wp14:anchorId="385FF491" wp14:editId="5436367E">
-            <wp:simplePos x="0" y="0"/>
-            <wp:positionH relativeFrom="column">
-              <wp:posOffset>-288290</wp:posOffset>
-            </wp:positionH>
-            <wp:positionV relativeFrom="paragraph">
-              <wp:posOffset>395605</wp:posOffset>
-            </wp:positionV>
-            <wp:extent cx="6697345" cy="4203700"/>
-            <wp:effectExtent l="0" t="0" r="8255" b="6350"/>
-            <wp:wrapTight wrapText="bothSides">
-              <wp:wrapPolygon edited="0">
-                <wp:start x="0" y="0"/>
-                <wp:lineTo x="0" y="21535"/>
-                <wp:lineTo x="21565" y="21535"/>
-                <wp:lineTo x="21565" y="0"/>
-                <wp:lineTo x="0" y="0"/>
-              </wp:wrapPolygon>
-            </wp:wrapTight>
-            <wp:docPr id="2" name="Image 2"/>
+          <wp:inline distT="0" distB="0" distL="0" distR="0" wp14:anchorId="3D7307B9" wp14:editId="40D2D116">
+            <wp:extent cx="5274310" cy="3449955"/>
+            <wp:effectExtent l="0" t="0" r="2540" b="0"/>
+            <wp:docPr id="6" name="Image 6"/>
             <wp:cNvGraphicFramePr>
               <a:graphicFrameLocks xmlns:a="http://schemas.openxmlformats.org/drawingml/2006/main" noChangeAspect="1"/>
             </wp:cNvGraphicFramePr>
@@ -2208,13 +2220,7 @@
                     <pic:cNvPicPr/>
                   </pic:nvPicPr>
                   <pic:blipFill>
-                    <a:blip r:embed="rId12">
-                      <a:extLst>
-                        <a:ext uri="{28A0092B-C50C-407E-A947-70E740481C1C}">
-                          <a14:useLocalDpi xmlns:a14="http://schemas.microsoft.com/office/drawing/2010/main" val="0"/>
-                        </a:ext>
-                      </a:extLst>
-                    </a:blip>
+                    <a:blip r:embed="rId12"/>
                     <a:stretch>
                       <a:fillRect/>
                     </a:stretch>
@@ -2222,7 +2228,7 @@
                   <pic:spPr>
                     <a:xfrm>
                       <a:off x="0" y="0"/>
-                      <a:ext cx="6697345" cy="4203700"/>
+                      <a:ext cx="5274310" cy="3449955"/>
                     </a:xfrm>
                     <a:prstGeom prst="rect">
                       <a:avLst/>
@@ -2231,62 +2237,32 @@
                 </pic:pic>
               </a:graphicData>
             </a:graphic>
-            <wp14:sizeRelH relativeFrom="margin">
-              <wp14:pctWidth>0</wp14:pctWidth>
-            </wp14:sizeRelH>
-            <wp14:sizeRelV relativeFrom="margin">
-              <wp14:pctHeight>0</wp14:pctHeight>
-            </wp14:sizeRelV>
-          </wp:anchor>
+          </wp:inline>
         </w:drawing>
       </w:r>
     </w:p>
     <w:p>
       <w:pPr>
         <w:pStyle w:val="Titre2"/>
-        <w:rPr>
-          <w:lang w:val="en-GB"/>
-        </w:rPr>
       </w:pPr>
       <w:bookmarkStart w:id="7" w:name="_Toc100238684"/>
       <w:r>
-        <w:rPr>
-          <w:lang w:val="en-GB"/>
-        </w:rPr>
         <w:t>Activit</w:t>
       </w:r>
       <w:r>
-        <w:rPr>
-          <w:lang w:val="en-GB"/>
-        </w:rPr>
         <w:t>y</w:t>
       </w:r>
       <w:bookmarkEnd w:id="7"/>
     </w:p>
-    <w:p>
-      <w:pPr>
-        <w:rPr>
-          <w:lang w:val="en-GB"/>
-        </w:rPr>
-      </w:pPr>
-    </w:p>
-    <w:p>
-      <w:pPr>
-        <w:rPr>
-          <w:lang w:val="en-GB"/>
-        </w:rPr>
-      </w:pPr>
-    </w:p>
+    <w:p/>
+    <w:p/>
     <w:p>
       <w:pPr>
         <w:pStyle w:val="Titre1"/>
       </w:pPr>
       <w:bookmarkStart w:id="8" w:name="_Toc100238685"/>
       <w:r>
-        <w:t xml:space="preserve">Sprint 1 : </w:t>
-      </w:r>
-      <w:r>
-        <w:t xml:space="preserve">3 mars </w:t>
+        <w:t xml:space="preserve">Sprint 1 : 3 mars </w:t>
       </w:r>
       <w:r>
         <w:t>-</w:t>
@@ -2324,10 +2300,7 @@
       </w:pPr>
       <w:bookmarkStart w:id="10" w:name="_Toc100238687"/>
       <w:r>
-        <w:t xml:space="preserve">Sprint 3 : </w:t>
-      </w:r>
-      <w:r>
-        <w:t xml:space="preserve">8 avril </w:t>
+        <w:t xml:space="preserve">Sprint 3 : 8 avril </w:t>
       </w:r>
       <w:r>
         <w:t xml:space="preserve">- </w:t>

--- a/Docs/Document Technique V2.docx
+++ b/Docs/Document Technique V2.docx
@@ -1928,6 +1928,19 @@
     </w:p>
     <w:p>
       <w:pPr>
+        <w:rPr>
+          <w:rFonts w:asciiTheme="majorHAnsi" w:hAnsiTheme="majorHAnsi" w:cstheme="majorHAnsi"/>
+        </w:rPr>
+      </w:pPr>
+      <w:r>
+        <w:rPr>
+          <w:rFonts w:asciiTheme="majorHAnsi" w:hAnsiTheme="majorHAnsi" w:cstheme="majorHAnsi"/>
+        </w:rPr>
+        <w:br w:type="page"/>
+      </w:r>
+    </w:p>
+    <w:p>
+      <w:pPr>
         <w:ind w:left="720"/>
         <w:rPr>
           <w:rFonts w:asciiTheme="majorHAnsi" w:hAnsiTheme="majorHAnsi" w:cstheme="majorHAnsi"/>
@@ -1936,9 +1949,91 @@
     </w:p>
     <w:p>
       <w:pPr>
+        <w:pStyle w:val="Titre2"/>
+      </w:pPr>
+      <w:r>
+        <w:t>Scénarios</w:t>
+      </w:r>
+    </w:p>
+    <w:p>
+      <w:r>
+        <w:t>Scénario 1 :</w:t>
+      </w:r>
+    </w:p>
+    <w:p>
+      <w:r>
+        <w:t>Fixation d’heure d’entrée et/ou sortie du bâtiments (</w:t>
+      </w:r>
+      <w:proofErr w:type="spellStart"/>
+      <w:r>
+        <w:t>exp</w:t>
+      </w:r>
+      <w:proofErr w:type="spellEnd"/>
+      <w:r>
+        <w:t> : 7h30 – 20h), si quelqu’un essaie de s’introduire dans l</w:t>
+      </w:r>
+      <w:r>
+        <w:t xml:space="preserve">e </w:t>
+      </w:r>
+      <w:r>
+        <w:t>bâtiment</w:t>
+      </w:r>
+      <w:r>
+        <w:t xml:space="preserve"> en dehors de ces horaires prédéfinis, l’alarme sonne et prévient la sécurité directement via l’alarme préconfigurée.</w:t>
+      </w:r>
+    </w:p>
+    <w:p>
+      <w:r>
+        <w:t xml:space="preserve">Scénario </w:t>
+      </w:r>
+      <w:r>
+        <w:t>2</w:t>
+      </w:r>
+      <w:r>
+        <w:t xml:space="preserve"> : </w:t>
+      </w:r>
+    </w:p>
+    <w:p>
+      <w:r>
+        <w:t xml:space="preserve">Utilisation d’une caméra de vidéosurveillance destinée à la sécurité qui va permettre de visualiser en temps réel ce qu’il se passe dans </w:t>
+      </w:r>
+      <w:r>
+        <w:t>le bâtiment.</w:t>
+      </w:r>
+    </w:p>
+    <w:p>
+      <w:r>
+        <w:t>Scénario 3 :</w:t>
+      </w:r>
+    </w:p>
+    <w:p>
+      <w:r>
+        <w:t xml:space="preserve">Utilisation d’une base de données qui va collecter les informations des tag </w:t>
+      </w:r>
+      <w:r>
+        <w:t>RFID</w:t>
+      </w:r>
+      <w:r>
+        <w:t xml:space="preserve"> (code du tag et leur appartenance) et les informations de la personne (nom, prénom, fonction, code du tag auquel il appartient)</w:t>
+      </w:r>
+    </w:p>
+    <w:p>
+      <w:pPr>
+        <w:rPr>
+          <w:rFonts w:asciiTheme="majorHAnsi" w:eastAsiaTheme="majorEastAsia" w:hAnsiTheme="majorHAnsi" w:cstheme="majorBidi"/>
+          <w:color w:val="007789" w:themeColor="accent1" w:themeShade="BF"/>
+          <w:sz w:val="32"/>
+        </w:rPr>
+      </w:pPr>
+      <w:bookmarkStart w:id="3" w:name="_Toc100238680"/>
+      <w:r>
+        <w:br w:type="page"/>
+      </w:r>
+    </w:p>
+    <w:p>
+      <w:pPr>
         <w:pStyle w:val="Titre1"/>
       </w:pPr>
-      <w:bookmarkStart w:id="3" w:name="_Toc100238680"/>
       <w:r>
         <w:lastRenderedPageBreak/>
         <w:t>Diagrammes</w:t>
@@ -2033,26 +2128,10 @@
           <w:noProof/>
         </w:rPr>
         <w:drawing>
-          <wp:anchor distT="0" distB="0" distL="114300" distR="114300" simplePos="0" relativeHeight="251660288" behindDoc="1" locked="0" layoutInCell="1" allowOverlap="1" wp14:anchorId="3F80BA60" wp14:editId="0E0A6FA6">
-            <wp:simplePos x="0" y="0"/>
-            <wp:positionH relativeFrom="column">
-              <wp:posOffset>-1066800</wp:posOffset>
-            </wp:positionH>
-            <wp:positionV relativeFrom="paragraph">
-              <wp:posOffset>288925</wp:posOffset>
-            </wp:positionV>
-            <wp:extent cx="7393940" cy="5962650"/>
-            <wp:effectExtent l="0" t="0" r="0" b="0"/>
-            <wp:wrapTight wrapText="bothSides">
-              <wp:wrapPolygon edited="0">
-                <wp:start x="0" y="0"/>
-                <wp:lineTo x="0" y="21531"/>
-                <wp:lineTo x="21537" y="21531"/>
-                <wp:lineTo x="21537" y="0"/>
-                <wp:lineTo x="0" y="0"/>
-              </wp:wrapPolygon>
-            </wp:wrapTight>
-            <wp:docPr id="5" name="Image 5"/>
+          <wp:inline distT="0" distB="0" distL="0" distR="0" wp14:anchorId="363FC00B" wp14:editId="259A4FE8">
+            <wp:extent cx="5274310" cy="2669540"/>
+            <wp:effectExtent l="0" t="0" r="2540" b="0"/>
+            <wp:docPr id="10" name="Image 10"/>
             <wp:cNvGraphicFramePr>
               <a:graphicFrameLocks xmlns:a="http://schemas.openxmlformats.org/drawingml/2006/main" noChangeAspect="1"/>
             </wp:cNvGraphicFramePr>
@@ -2066,7 +2145,7 @@
                     </pic:cNvPicPr>
                   </pic:nvPicPr>
                   <pic:blipFill>
-                    <a:blip r:embed="rId10">
+                    <a:blip r:embed="rId10" cstate="print">
                       <a:extLst>
                         <a:ext uri="{28A0092B-C50C-407E-A947-70E740481C1C}">
                           <a14:useLocalDpi xmlns:a14="http://schemas.microsoft.com/office/drawing/2010/main" val="0"/>
@@ -2081,7 +2160,7 @@
                   <pic:spPr bwMode="auto">
                     <a:xfrm>
                       <a:off x="0" y="0"/>
-                      <a:ext cx="7393940" cy="5962650"/>
+                      <a:ext cx="5274310" cy="2669540"/>
                     </a:xfrm>
                     <a:prstGeom prst="rect">
                       <a:avLst/>
@@ -2094,13 +2173,7 @@
                 </pic:pic>
               </a:graphicData>
             </a:graphic>
-            <wp14:sizeRelH relativeFrom="margin">
-              <wp14:pctWidth>0</wp14:pctWidth>
-            </wp14:sizeRelH>
-            <wp14:sizeRelV relativeFrom="margin">
-              <wp14:pctHeight>0</wp14:pctHeight>
-            </wp14:sizeRelV>
-          </wp:anchor>
+          </wp:inline>
         </w:drawing>
       </w:r>
     </w:p>
@@ -2112,56 +2185,61 @@
           <w:lang w:val="en-GB"/>
         </w:rPr>
       </w:pPr>
-      <w:hyperlink r:id="rId11" w:history="1">
-        <w:r>
-          <w:rPr>
-            <w:rStyle w:val="Lienhypertexte"/>
-            <w:rFonts w:cstheme="majorHAnsi"/>
-            <w:lang w:val="en-GB"/>
-          </w:rPr>
-          <w:t xml:space="preserve">Architecture </w:t>
-        </w:r>
-        <w:proofErr w:type="spellStart"/>
-        <w:r>
-          <w:rPr>
-            <w:rStyle w:val="Lienhypertexte"/>
-            <w:rFonts w:cstheme="majorHAnsi"/>
-            <w:lang w:val="en-GB"/>
-          </w:rPr>
-          <w:t>P</w:t>
-        </w:r>
-        <w:r>
-          <w:rPr>
-            <w:rStyle w:val="Lienhypertexte"/>
-            <w:rFonts w:cstheme="majorHAnsi"/>
-            <w:lang w:val="en-GB"/>
-          </w:rPr>
-          <w:t>r</w:t>
-        </w:r>
-        <w:r>
-          <w:rPr>
-            <w:rStyle w:val="Lienhypertexte"/>
-            <w:rFonts w:cstheme="majorHAnsi"/>
-            <w:lang w:val="en-GB"/>
-          </w:rPr>
-          <w:t>ojet</w:t>
-        </w:r>
-        <w:proofErr w:type="spellEnd"/>
-      </w:hyperlink>
-      <w:r>
-        <w:rPr>
-          <w:rFonts w:asciiTheme="majorHAnsi" w:hAnsiTheme="majorHAnsi" w:cstheme="majorHAnsi"/>
+      <w:r>
+        <w:fldChar w:fldCharType="begin"/>
+      </w:r>
+      <w:r>
+        <w:instrText xml:space="preserve"> HYPERLINK "https://drive.google.com/file/d/12Tqn1C2XAd1qBbbJIyZpAKsU34y6QniZ/view?usp=sharing" </w:instrText>
+      </w:r>
+      <w:r>
+        <w:fldChar w:fldCharType="separate"/>
+      </w:r>
+      <w:r>
+        <w:rPr>
+          <w:rStyle w:val="Lienhypertexte"/>
+          <w:rFonts w:cstheme="majorHAnsi"/>
           <w:lang w:val="en-GB"/>
         </w:rPr>
-        <w:t xml:space="preserve"> by Alexandre </w:t>
+        <w:t xml:space="preserve">Architecture </w:t>
       </w:r>
       <w:proofErr w:type="spellStart"/>
-      <w:proofErr w:type="gramStart"/>
-      <w:r>
-        <w:rPr>
-          <w:rFonts w:asciiTheme="majorHAnsi" w:hAnsiTheme="majorHAnsi" w:cstheme="majorHAnsi"/>
+      <w:r>
+        <w:rPr>
+          <w:rStyle w:val="Lienhypertexte"/>
+          <w:rFonts w:cstheme="majorHAnsi"/>
           <w:lang w:val="en-GB"/>
         </w:rPr>
+        <w:t>Projet</w:t>
+      </w:r>
+      <w:proofErr w:type="spellEnd"/>
+      <w:r>
+        <w:rPr>
+          <w:rStyle w:val="Lienhypertexte"/>
+          <w:rFonts w:cstheme="majorHAnsi"/>
+          <w:lang w:val="en-GB"/>
+        </w:rPr>
+        <w:fldChar w:fldCharType="end"/>
+      </w:r>
+      <w:r>
+        <w:rPr>
+          <w:rFonts w:asciiTheme="majorHAnsi" w:hAnsiTheme="majorHAnsi" w:cstheme="majorHAnsi"/>
+          <w:lang w:val="en-GB"/>
+        </w:rPr>
+        <w:t xml:space="preserve"> </w:t>
+      </w:r>
+      <w:r>
+        <w:rPr>
+          <w:rFonts w:asciiTheme="majorHAnsi" w:hAnsiTheme="majorHAnsi" w:cstheme="majorHAnsi"/>
+          <w:lang w:val="en-GB"/>
+        </w:rPr>
+        <w:t xml:space="preserve">by Alexandre </w:t>
+      </w:r>
+      <w:proofErr w:type="spellStart"/>
+      <w:r>
+        <w:rPr>
+          <w:rFonts w:asciiTheme="majorHAnsi" w:hAnsiTheme="majorHAnsi" w:cstheme="majorHAnsi"/>
+          <w:lang w:val="en-GB"/>
+        </w:rPr>
         <w:t>Saxemard</w:t>
       </w:r>
       <w:proofErr w:type="spellEnd"/>
@@ -2170,22 +2248,28 @@
           <w:rFonts w:asciiTheme="majorHAnsi" w:hAnsiTheme="majorHAnsi" w:cstheme="majorHAnsi"/>
           <w:lang w:val="en-GB"/>
         </w:rPr>
-        <w:t> :</w:t>
-      </w:r>
-      <w:proofErr w:type="gramEnd"/>
+        <w:t xml:space="preserve"> : </w:t>
+      </w:r>
       <w:r>
         <w:rPr>
           <w:rFonts w:asciiTheme="majorHAnsi" w:hAnsiTheme="majorHAnsi" w:cstheme="majorHAnsi"/>
           <w:lang w:val="en-GB"/>
         </w:rPr>
-        <w:t xml:space="preserve"> 31/03/2022</w:t>
-      </w:r>
-    </w:p>
-    <w:p>
-      <w:pPr>
-        <w:rPr>
+        <w:t>27/04</w:t>
+      </w:r>
+      <w:r>
+        <w:rPr>
+          <w:rFonts w:asciiTheme="majorHAnsi" w:hAnsiTheme="majorHAnsi" w:cstheme="majorHAnsi"/>
           <w:lang w:val="en-GB"/>
         </w:rPr>
+        <w:t>/2022</w:t>
+      </w:r>
+    </w:p>
+    <w:p>
+      <w:pPr>
+        <w:rPr>
+          <w:lang w:val="en-GB"/>
+        </w:rPr>
       </w:pPr>
     </w:p>
     <w:p>
@@ -2194,7 +2278,6 @@
       </w:pPr>
       <w:bookmarkStart w:id="6" w:name="_Toc100238683"/>
       <w:r>
-        <w:lastRenderedPageBreak/>
         <w:t>Déploiement</w:t>
       </w:r>
       <w:bookmarkEnd w:id="6"/>
@@ -2220,7 +2303,7 @@
                     <pic:cNvPicPr/>
                   </pic:nvPicPr>
                   <pic:blipFill>
-                    <a:blip r:embed="rId12"/>
+                    <a:blip r:embed="rId11"/>
                     <a:stretch>
                       <a:fillRect/>
                     </a:stretch>
@@ -2243,10 +2326,24 @@
     </w:p>
     <w:p>
       <w:pPr>
+        <w:rPr>
+          <w:rFonts w:asciiTheme="majorHAnsi" w:eastAsiaTheme="majorEastAsia" w:hAnsiTheme="majorHAnsi" w:cstheme="majorBidi"/>
+          <w:caps/>
+          <w:color w:val="007789" w:themeColor="accent1" w:themeShade="BF"/>
+          <w:sz w:val="24"/>
+        </w:rPr>
+      </w:pPr>
+      <w:bookmarkStart w:id="7" w:name="_Toc100238684"/>
+      <w:r>
+        <w:br w:type="page"/>
+      </w:r>
+    </w:p>
+    <w:p>
+      <w:pPr>
         <w:pStyle w:val="Titre2"/>
       </w:pPr>
-      <w:bookmarkStart w:id="7" w:name="_Toc100238684"/>
-      <w:r>
+      <w:r>
+        <w:lastRenderedPageBreak/>
         <w:t>Activit</w:t>
       </w:r>
       <w:r>
@@ -2273,6 +2370,48 @@
       <w:bookmarkEnd w:id="8"/>
     </w:p>
     <w:p>
+      <w:r>
+        <w:rPr>
+          <w:noProof/>
+        </w:rPr>
+        <w:drawing>
+          <wp:inline distT="0" distB="0" distL="0" distR="0" wp14:anchorId="7F915416" wp14:editId="032206F3">
+            <wp:extent cx="5274310" cy="3299460"/>
+            <wp:effectExtent l="0" t="0" r="2540" b="0"/>
+            <wp:docPr id="2" name="Image 2" descr="Une image contenant texte&#10;&#10;Description générée automatiquement"/>
+            <wp:cNvGraphicFramePr>
+              <a:graphicFrameLocks xmlns:a="http://schemas.openxmlformats.org/drawingml/2006/main" noChangeAspect="1"/>
+            </wp:cNvGraphicFramePr>
+            <a:graphic xmlns:a="http://schemas.openxmlformats.org/drawingml/2006/main">
+              <a:graphicData uri="http://schemas.openxmlformats.org/drawingml/2006/picture">
+                <pic:pic xmlns:pic="http://schemas.openxmlformats.org/drawingml/2006/picture">
+                  <pic:nvPicPr>
+                    <pic:cNvPr id="2" name="Image 2" descr="Une image contenant texte&#10;&#10;Description générée automatiquement"/>
+                    <pic:cNvPicPr/>
+                  </pic:nvPicPr>
+                  <pic:blipFill>
+                    <a:blip r:embed="rId12"/>
+                    <a:stretch>
+                      <a:fillRect/>
+                    </a:stretch>
+                  </pic:blipFill>
+                  <pic:spPr>
+                    <a:xfrm>
+                      <a:off x="0" y="0"/>
+                      <a:ext cx="5274310" cy="3299460"/>
+                    </a:xfrm>
+                    <a:prstGeom prst="rect">
+                      <a:avLst/>
+                    </a:prstGeom>
+                  </pic:spPr>
+                </pic:pic>
+              </a:graphicData>
+            </a:graphic>
+          </wp:inline>
+        </w:drawing>
+      </w:r>
+    </w:p>
+    <w:p>
       <w:pPr>
         <w:pStyle w:val="Titre1"/>
       </w:pPr>
@@ -2295,6 +2434,119 @@
       <w:bookmarkEnd w:id="9"/>
     </w:p>
     <w:p>
+      <w:r>
+        <w:t xml:space="preserve">Début Sprint </w:t>
+      </w:r>
+      <w:r>
+        <w:t>2</w:t>
+      </w:r>
+      <w:r>
+        <w:t> :</w:t>
+      </w:r>
+    </w:p>
+    <w:p/>
+    <w:p>
+      <w:r>
+        <w:rPr>
+          <w:noProof/>
+        </w:rPr>
+        <w:drawing>
+          <wp:inline distT="0" distB="0" distL="0" distR="0" wp14:anchorId="5B74AD29" wp14:editId="1DA67B0D">
+            <wp:extent cx="5274310" cy="1899920"/>
+            <wp:effectExtent l="0" t="0" r="2540" b="5080"/>
+            <wp:docPr id="11" name="Image 11"/>
+            <wp:cNvGraphicFramePr>
+              <a:graphicFrameLocks xmlns:a="http://schemas.openxmlformats.org/drawingml/2006/main" noChangeAspect="1"/>
+            </wp:cNvGraphicFramePr>
+            <a:graphic xmlns:a="http://schemas.openxmlformats.org/drawingml/2006/main">
+              <a:graphicData uri="http://schemas.openxmlformats.org/drawingml/2006/picture">
+                <pic:pic xmlns:pic="http://schemas.openxmlformats.org/drawingml/2006/picture">
+                  <pic:nvPicPr>
+                    <pic:cNvPr id="1" name=""/>
+                    <pic:cNvPicPr/>
+                  </pic:nvPicPr>
+                  <pic:blipFill>
+                    <a:blip r:embed="rId13"/>
+                    <a:stretch>
+                      <a:fillRect/>
+                    </a:stretch>
+                  </pic:blipFill>
+                  <pic:spPr>
+                    <a:xfrm>
+                      <a:off x="0" y="0"/>
+                      <a:ext cx="5274310" cy="1899920"/>
+                    </a:xfrm>
+                    <a:prstGeom prst="rect">
+                      <a:avLst/>
+                    </a:prstGeom>
+                  </pic:spPr>
+                </pic:pic>
+              </a:graphicData>
+            </a:graphic>
+          </wp:inline>
+        </w:drawing>
+      </w:r>
+    </w:p>
+    <w:p/>
+    <w:p>
+      <w:r>
+        <w:lastRenderedPageBreak/>
+        <w:t xml:space="preserve">Fin </w:t>
+      </w:r>
+      <w:r>
+        <w:t xml:space="preserve">Sprint </w:t>
+      </w:r>
+      <w:r>
+        <w:t>2</w:t>
+      </w:r>
+      <w:r>
+        <w:t> :</w:t>
+      </w:r>
+    </w:p>
+    <w:p/>
+    <w:p>
+      <w:r>
+        <w:rPr>
+          <w:noProof/>
+        </w:rPr>
+        <w:drawing>
+          <wp:inline distT="0" distB="0" distL="0" distR="0" wp14:anchorId="6C8FB2DB" wp14:editId="11B2CC7C">
+            <wp:extent cx="5274310" cy="1533525"/>
+            <wp:effectExtent l="0" t="0" r="2540" b="9525"/>
+            <wp:docPr id="12" name="Image 12" descr="Une image contenant texte&#10;&#10;Description générée automatiquement"/>
+            <wp:cNvGraphicFramePr>
+              <a:graphicFrameLocks xmlns:a="http://schemas.openxmlformats.org/drawingml/2006/main" noChangeAspect="1"/>
+            </wp:cNvGraphicFramePr>
+            <a:graphic xmlns:a="http://schemas.openxmlformats.org/drawingml/2006/main">
+              <a:graphicData uri="http://schemas.openxmlformats.org/drawingml/2006/picture">
+                <pic:pic xmlns:pic="http://schemas.openxmlformats.org/drawingml/2006/picture">
+                  <pic:nvPicPr>
+                    <pic:cNvPr id="12" name="Image 12" descr="Une image contenant texte&#10;&#10;Description générée automatiquement"/>
+                    <pic:cNvPicPr/>
+                  </pic:nvPicPr>
+                  <pic:blipFill>
+                    <a:blip r:embed="rId14"/>
+                    <a:stretch>
+                      <a:fillRect/>
+                    </a:stretch>
+                  </pic:blipFill>
+                  <pic:spPr>
+                    <a:xfrm>
+                      <a:off x="0" y="0"/>
+                      <a:ext cx="5274310" cy="1533525"/>
+                    </a:xfrm>
+                    <a:prstGeom prst="rect">
+                      <a:avLst/>
+                    </a:prstGeom>
+                  </pic:spPr>
+                </pic:pic>
+              </a:graphicData>
+            </a:graphic>
+          </wp:inline>
+        </w:drawing>
+      </w:r>
+    </w:p>
+    <w:p>
       <w:pPr>
         <w:pStyle w:val="Titre1"/>
       </w:pPr>
@@ -2311,6 +2563,145 @@
       <w:bookmarkEnd w:id="10"/>
     </w:p>
     <w:p>
+      <w:r>
+        <w:t>Début Sprint 3 :</w:t>
+      </w:r>
+    </w:p>
+    <w:p>
+      <w:r>
+        <w:rPr>
+          <w:noProof/>
+        </w:rPr>
+        <w:drawing>
+          <wp:inline distT="0" distB="0" distL="0" distR="0" wp14:anchorId="588CB8C0" wp14:editId="44E25B05">
+            <wp:extent cx="5274310" cy="3893820"/>
+            <wp:effectExtent l="0" t="0" r="2540" b="0"/>
+            <wp:docPr id="3" name="Image 3"/>
+            <wp:cNvGraphicFramePr>
+              <a:graphicFrameLocks xmlns:a="http://schemas.openxmlformats.org/drawingml/2006/main" noChangeAspect="1"/>
+            </wp:cNvGraphicFramePr>
+            <a:graphic xmlns:a="http://schemas.openxmlformats.org/drawingml/2006/main">
+              <a:graphicData uri="http://schemas.openxmlformats.org/drawingml/2006/picture">
+                <pic:pic xmlns:pic="http://schemas.openxmlformats.org/drawingml/2006/picture">
+                  <pic:nvPicPr>
+                    <pic:cNvPr id="1" name=""/>
+                    <pic:cNvPicPr/>
+                  </pic:nvPicPr>
+                  <pic:blipFill>
+                    <a:blip r:embed="rId15"/>
+                    <a:stretch>
+                      <a:fillRect/>
+                    </a:stretch>
+                  </pic:blipFill>
+                  <pic:spPr>
+                    <a:xfrm>
+                      <a:off x="0" y="0"/>
+                      <a:ext cx="5274310" cy="3893820"/>
+                    </a:xfrm>
+                    <a:prstGeom prst="rect">
+                      <a:avLst/>
+                    </a:prstGeom>
+                  </pic:spPr>
+                </pic:pic>
+              </a:graphicData>
+            </a:graphic>
+          </wp:inline>
+        </w:drawing>
+      </w:r>
+    </w:p>
+    <w:p>
+      <w:r>
+        <w:t>Fin Sprint 3 :</w:t>
+      </w:r>
+    </w:p>
+    <w:p>
+      <w:r>
+        <w:rPr>
+          <w:noProof/>
+        </w:rPr>
+        <w:lastRenderedPageBreak/>
+        <w:drawing>
+          <wp:inline distT="0" distB="0" distL="0" distR="0" wp14:anchorId="54ECF060" wp14:editId="08394051">
+            <wp:extent cx="5274310" cy="3702685"/>
+            <wp:effectExtent l="0" t="0" r="2540" b="0"/>
+            <wp:docPr id="9" name="Image 9"/>
+            <wp:cNvGraphicFramePr>
+              <a:graphicFrameLocks xmlns:a="http://schemas.openxmlformats.org/drawingml/2006/main" noChangeAspect="1"/>
+            </wp:cNvGraphicFramePr>
+            <a:graphic xmlns:a="http://schemas.openxmlformats.org/drawingml/2006/main">
+              <a:graphicData uri="http://schemas.openxmlformats.org/drawingml/2006/picture">
+                <pic:pic xmlns:pic="http://schemas.openxmlformats.org/drawingml/2006/picture">
+                  <pic:nvPicPr>
+                    <pic:cNvPr id="1" name=""/>
+                    <pic:cNvPicPr/>
+                  </pic:nvPicPr>
+                  <pic:blipFill>
+                    <a:blip r:embed="rId16"/>
+                    <a:stretch>
+                      <a:fillRect/>
+                    </a:stretch>
+                  </pic:blipFill>
+                  <pic:spPr>
+                    <a:xfrm>
+                      <a:off x="0" y="0"/>
+                      <a:ext cx="5274310" cy="3702685"/>
+                    </a:xfrm>
+                    <a:prstGeom prst="rect">
+                      <a:avLst/>
+                    </a:prstGeom>
+                  </pic:spPr>
+                </pic:pic>
+              </a:graphicData>
+            </a:graphic>
+          </wp:inline>
+        </w:drawing>
+      </w:r>
+    </w:p>
+    <w:p>
+      <w:r>
+        <w:t>Les tâches concernant la serrure n’ont pas pu être finalisés pendant la 3</w:t>
+      </w:r>
+      <w:r>
+        <w:rPr>
+          <w:vertAlign w:val="superscript"/>
+        </w:rPr>
+        <w:t>ème</w:t>
+      </w:r>
+      <w:r>
+        <w:t xml:space="preserve"> sprint</w:t>
+      </w:r>
+      <w:r>
+        <w:t xml:space="preserve">, la serrure étant en cours de test avec Mme </w:t>
+      </w:r>
+      <w:proofErr w:type="spellStart"/>
+      <w:r>
+        <w:t>Belleudy</w:t>
+      </w:r>
+      <w:proofErr w:type="spellEnd"/>
+      <w:r>
+        <w:t>.</w:t>
+      </w:r>
+    </w:p>
+    <w:p>
+      <w:r>
+        <w:t xml:space="preserve">La création de </w:t>
+      </w:r>
+      <w:proofErr w:type="spellStart"/>
+      <w:r>
+        <w:t>WebService</w:t>
+      </w:r>
+      <w:proofErr w:type="spellEnd"/>
+      <w:r>
+        <w:t xml:space="preserve"> Agenda </w:t>
+      </w:r>
+      <w:r>
+        <w:t>est en attente d</w:t>
+      </w:r>
+      <w:r>
+        <w:t>e conseil de Mr Ferry.</w:t>
+      </w:r>
+    </w:p>
+    <w:p>
       <w:pPr>
         <w:pStyle w:val="Titre1"/>
       </w:pPr>
@@ -2352,8 +2743,8 @@
       <w:bookmarkEnd w:id="12"/>
     </w:p>
     <w:sectPr>
-      <w:headerReference w:type="default" r:id="rId13"/>
-      <w:footerReference w:type="default" r:id="rId14"/>
+      <w:headerReference w:type="default" r:id="rId17"/>
+      <w:footerReference w:type="default" r:id="rId18"/>
       <w:pgSz w:w="11906" w:h="16838" w:code="9"/>
       <w:pgMar w:top="1728" w:right="1800" w:bottom="1440" w:left="1800" w:header="720" w:footer="720" w:gutter="0"/>
       <w:pgNumType w:start="0"/>

--- a/Docs/Document Technique V2.docx
+++ b/Docs/Document Technique V2.docx
@@ -1962,15 +1962,7 @@
     </w:p>
     <w:p>
       <w:r>
-        <w:t>Fixation d’heure d’entrée et/ou sortie du bâtiments (</w:t>
-      </w:r>
-      <w:proofErr w:type="spellStart"/>
-      <w:r>
-        <w:t>exp</w:t>
-      </w:r>
-      <w:proofErr w:type="spellEnd"/>
-      <w:r>
-        <w:t> : 7h30 – 20h), si quelqu’un essaie de s’introduire dans l</w:t>
+        <w:t>Fixation d’heure d’entrée et/ou sortie du bâtiments (exp : 7h30 – 20h), si quelqu’un essaie de s’introduire dans l</w:t>
       </w:r>
       <w:r>
         <w:t xml:space="preserve">e </w:t>
@@ -2057,10 +2049,10 @@
           <w:noProof/>
         </w:rPr>
         <w:drawing>
-          <wp:inline distT="0" distB="0" distL="0" distR="0" wp14:anchorId="6DF85F45" wp14:editId="528F1D27">
-            <wp:extent cx="5274310" cy="5433060"/>
-            <wp:effectExtent l="0" t="0" r="2540" b="0"/>
-            <wp:docPr id="4" name="Image 4"/>
+          <wp:inline distT="0" distB="0" distL="0" distR="0" wp14:anchorId="0B00AD56" wp14:editId="39920DBA">
+            <wp:extent cx="5274310" cy="5231130"/>
+            <wp:effectExtent l="0" t="0" r="2540" b="7620"/>
+            <wp:docPr id="7" name="Image 7"/>
             <wp:cNvGraphicFramePr>
               <a:graphicFrameLocks xmlns:a="http://schemas.openxmlformats.org/drawingml/2006/main" noChangeAspect="1"/>
             </wp:cNvGraphicFramePr>
@@ -2068,36 +2060,23 @@
               <a:graphicData uri="http://schemas.openxmlformats.org/drawingml/2006/picture">
                 <pic:pic xmlns:pic="http://schemas.openxmlformats.org/drawingml/2006/picture">
                   <pic:nvPicPr>
-                    <pic:cNvPr id="0" name="Picture 3"/>
-                    <pic:cNvPicPr>
-                      <a:picLocks noChangeAspect="1" noChangeArrowheads="1"/>
-                    </pic:cNvPicPr>
+                    <pic:cNvPr id="1" name=""/>
+                    <pic:cNvPicPr/>
                   </pic:nvPicPr>
                   <pic:blipFill>
-                    <a:blip r:embed="rId9">
-                      <a:extLst>
-                        <a:ext uri="{28A0092B-C50C-407E-A947-70E740481C1C}">
-                          <a14:useLocalDpi xmlns:a14="http://schemas.microsoft.com/office/drawing/2010/main" val="0"/>
-                        </a:ext>
-                      </a:extLst>
-                    </a:blip>
-                    <a:srcRect/>
+                    <a:blip r:embed="rId9"/>
                     <a:stretch>
                       <a:fillRect/>
                     </a:stretch>
                   </pic:blipFill>
-                  <pic:spPr bwMode="auto">
+                  <pic:spPr>
                     <a:xfrm>
                       <a:off x="0" y="0"/>
-                      <a:ext cx="5274310" cy="5433060"/>
+                      <a:ext cx="5274310" cy="5231130"/>
                     </a:xfrm>
                     <a:prstGeom prst="rect">
                       <a:avLst/>
                     </a:prstGeom>
-                    <a:noFill/>
-                    <a:ln>
-                      <a:noFill/>
-                    </a:ln>
                   </pic:spPr>
                 </pic:pic>
               </a:graphicData>
@@ -2185,70 +2164,22 @@
           <w:lang w:val="en-GB"/>
         </w:rPr>
       </w:pPr>
-      <w:r>
-        <w:fldChar w:fldCharType="begin"/>
-      </w:r>
-      <w:r>
-        <w:instrText xml:space="preserve"> HYPERLINK "https://drive.google.com/file/d/12Tqn1C2XAd1qBbbJIyZpAKsU34y6QniZ/view?usp=sharing" </w:instrText>
-      </w:r>
-      <w:r>
-        <w:fldChar w:fldCharType="separate"/>
-      </w:r>
-      <w:r>
-        <w:rPr>
-          <w:rStyle w:val="Lienhypertexte"/>
-          <w:rFonts w:cstheme="majorHAnsi"/>
+      <w:hyperlink r:id="rId11" w:history="1">
+        <w:r>
+          <w:rPr>
+            <w:rStyle w:val="Lienhypertexte"/>
+            <w:rFonts w:cstheme="majorHAnsi"/>
+            <w:lang w:val="en-GB"/>
+          </w:rPr>
+          <w:t>Architecture Projet</w:t>
+        </w:r>
+      </w:hyperlink>
+      <w:r>
+        <w:rPr>
+          <w:rFonts w:asciiTheme="majorHAnsi" w:hAnsiTheme="majorHAnsi" w:cstheme="majorHAnsi"/>
           <w:lang w:val="en-GB"/>
         </w:rPr>
-        <w:t xml:space="preserve">Architecture </w:t>
-      </w:r>
-      <w:proofErr w:type="spellStart"/>
-      <w:r>
-        <w:rPr>
-          <w:rStyle w:val="Lienhypertexte"/>
-          <w:rFonts w:cstheme="majorHAnsi"/>
-          <w:lang w:val="en-GB"/>
-        </w:rPr>
-        <w:t>Projet</w:t>
-      </w:r>
-      <w:proofErr w:type="spellEnd"/>
-      <w:r>
-        <w:rPr>
-          <w:rStyle w:val="Lienhypertexte"/>
-          <w:rFonts w:cstheme="majorHAnsi"/>
-          <w:lang w:val="en-GB"/>
-        </w:rPr>
-        <w:fldChar w:fldCharType="end"/>
-      </w:r>
-      <w:r>
-        <w:rPr>
-          <w:rFonts w:asciiTheme="majorHAnsi" w:hAnsiTheme="majorHAnsi" w:cstheme="majorHAnsi"/>
-          <w:lang w:val="en-GB"/>
-        </w:rPr>
-        <w:t xml:space="preserve"> </w:t>
-      </w:r>
-      <w:r>
-        <w:rPr>
-          <w:rFonts w:asciiTheme="majorHAnsi" w:hAnsiTheme="majorHAnsi" w:cstheme="majorHAnsi"/>
-          <w:lang w:val="en-GB"/>
-        </w:rPr>
-        <w:t xml:space="preserve">by Alexandre </w:t>
-      </w:r>
-      <w:proofErr w:type="spellStart"/>
-      <w:r>
-        <w:rPr>
-          <w:rFonts w:asciiTheme="majorHAnsi" w:hAnsiTheme="majorHAnsi" w:cstheme="majorHAnsi"/>
-          <w:lang w:val="en-GB"/>
-        </w:rPr>
-        <w:t>Saxemard</w:t>
-      </w:r>
-      <w:proofErr w:type="spellEnd"/>
-      <w:r>
-        <w:rPr>
-          <w:rFonts w:asciiTheme="majorHAnsi" w:hAnsiTheme="majorHAnsi" w:cstheme="majorHAnsi"/>
-          <w:lang w:val="en-GB"/>
-        </w:rPr>
-        <w:t xml:space="preserve"> : </w:t>
+        <w:t xml:space="preserve"> by Alexandre Saxemard : </w:t>
       </w:r>
       <w:r>
         <w:rPr>
@@ -2303,7 +2234,7 @@
                     <pic:cNvPicPr/>
                   </pic:nvPicPr>
                   <pic:blipFill>
-                    <a:blip r:embed="rId11"/>
+                    <a:blip r:embed="rId12"/>
                     <a:stretch>
                       <a:fillRect/>
                     </a:stretch>
@@ -2351,110 +2282,16 @@
       </w:r>
       <w:bookmarkEnd w:id="7"/>
     </w:p>
-    <w:p/>
-    <w:p/>
-    <w:p>
-      <w:pPr>
-        <w:pStyle w:val="Titre1"/>
-      </w:pPr>
-      <w:bookmarkStart w:id="8" w:name="_Toc100238685"/>
-      <w:r>
-        <w:t xml:space="preserve">Sprint 1 : 3 mars </w:t>
-      </w:r>
-      <w:r>
-        <w:t>-</w:t>
-      </w:r>
-      <w:r>
-        <w:t xml:space="preserve"> 31 mars</w:t>
-      </w:r>
-      <w:bookmarkEnd w:id="8"/>
-    </w:p>
     <w:p>
       <w:r>
         <w:rPr>
           <w:noProof/>
         </w:rPr>
         <w:drawing>
-          <wp:inline distT="0" distB="0" distL="0" distR="0" wp14:anchorId="7F915416" wp14:editId="032206F3">
-            <wp:extent cx="5274310" cy="3299460"/>
-            <wp:effectExtent l="0" t="0" r="2540" b="0"/>
-            <wp:docPr id="2" name="Image 2" descr="Une image contenant texte&#10;&#10;Description générée automatiquement"/>
-            <wp:cNvGraphicFramePr>
-              <a:graphicFrameLocks xmlns:a="http://schemas.openxmlformats.org/drawingml/2006/main" noChangeAspect="1"/>
-            </wp:cNvGraphicFramePr>
-            <a:graphic xmlns:a="http://schemas.openxmlformats.org/drawingml/2006/main">
-              <a:graphicData uri="http://schemas.openxmlformats.org/drawingml/2006/picture">
-                <pic:pic xmlns:pic="http://schemas.openxmlformats.org/drawingml/2006/picture">
-                  <pic:nvPicPr>
-                    <pic:cNvPr id="2" name="Image 2" descr="Une image contenant texte&#10;&#10;Description générée automatiquement"/>
-                    <pic:cNvPicPr/>
-                  </pic:nvPicPr>
-                  <pic:blipFill>
-                    <a:blip r:embed="rId12"/>
-                    <a:stretch>
-                      <a:fillRect/>
-                    </a:stretch>
-                  </pic:blipFill>
-                  <pic:spPr>
-                    <a:xfrm>
-                      <a:off x="0" y="0"/>
-                      <a:ext cx="5274310" cy="3299460"/>
-                    </a:xfrm>
-                    <a:prstGeom prst="rect">
-                      <a:avLst/>
-                    </a:prstGeom>
-                  </pic:spPr>
-                </pic:pic>
-              </a:graphicData>
-            </a:graphic>
-          </wp:inline>
-        </w:drawing>
-      </w:r>
-    </w:p>
-    <w:p>
-      <w:pPr>
-        <w:pStyle w:val="Titre1"/>
-      </w:pPr>
-      <w:bookmarkStart w:id="9" w:name="_Toc100238686"/>
-      <w:r>
-        <w:t>Sprint 2</w:t>
-      </w:r>
-      <w:r>
-        <w:t xml:space="preserve"> : </w:t>
-      </w:r>
-      <w:r>
-        <w:t xml:space="preserve">1 avril </w:t>
-      </w:r>
-      <w:r>
-        <w:t xml:space="preserve">- </w:t>
-      </w:r>
-      <w:r>
-        <w:t>7 avril</w:t>
-      </w:r>
-      <w:bookmarkEnd w:id="9"/>
-    </w:p>
-    <w:p>
-      <w:r>
-        <w:t xml:space="preserve">Début Sprint </w:t>
-      </w:r>
-      <w:r>
-        <w:t>2</w:t>
-      </w:r>
-      <w:r>
-        <w:t> :</w:t>
-      </w:r>
-    </w:p>
-    <w:p/>
-    <w:p>
-      <w:r>
-        <w:rPr>
-          <w:noProof/>
-        </w:rPr>
-        <w:drawing>
-          <wp:inline distT="0" distB="0" distL="0" distR="0" wp14:anchorId="5B74AD29" wp14:editId="1DA67B0D">
-            <wp:extent cx="5274310" cy="1899920"/>
-            <wp:effectExtent l="0" t="0" r="2540" b="5080"/>
-            <wp:docPr id="11" name="Image 11"/>
+          <wp:inline distT="0" distB="0" distL="0" distR="0" wp14:anchorId="60C6664E" wp14:editId="364FAC55">
+            <wp:extent cx="2533650" cy="6438900"/>
+            <wp:effectExtent l="0" t="0" r="0" b="0"/>
+            <wp:docPr id="5" name="Image 5"/>
             <wp:cNvGraphicFramePr>
               <a:graphicFrameLocks xmlns:a="http://schemas.openxmlformats.org/drawingml/2006/main" noChangeAspect="1"/>
             </wp:cNvGraphicFramePr>
@@ -2474,7 +2311,7 @@
                   <pic:spPr>
                     <a:xfrm>
                       <a:off x="0" y="0"/>
-                      <a:ext cx="5274310" cy="1899920"/>
+                      <a:ext cx="2533650" cy="6438900"/>
                     </a:xfrm>
                     <a:prstGeom prst="rect">
                       <a:avLst/>
@@ -2489,31 +2326,32 @@
     </w:p>
     <w:p/>
     <w:p>
+      <w:pPr>
+        <w:pStyle w:val="Titre1"/>
+      </w:pPr>
+      <w:bookmarkStart w:id="8" w:name="_Toc100238685"/>
       <w:r>
         <w:lastRenderedPageBreak/>
-        <w:t xml:space="preserve">Fin </w:t>
-      </w:r>
-      <w:r>
-        <w:t xml:space="preserve">Sprint </w:t>
-      </w:r>
-      <w:r>
-        <w:t>2</w:t>
-      </w:r>
-      <w:r>
-        <w:t> :</w:t>
-      </w:r>
-    </w:p>
-    <w:p/>
+        <w:t xml:space="preserve">Sprint 1 : 3 mars </w:t>
+      </w:r>
+      <w:r>
+        <w:t>-</w:t>
+      </w:r>
+      <w:r>
+        <w:t xml:space="preserve"> 31 mars</w:t>
+      </w:r>
+      <w:bookmarkEnd w:id="8"/>
+    </w:p>
     <w:p>
       <w:r>
         <w:rPr>
           <w:noProof/>
         </w:rPr>
         <w:drawing>
-          <wp:inline distT="0" distB="0" distL="0" distR="0" wp14:anchorId="6C8FB2DB" wp14:editId="11B2CC7C">
-            <wp:extent cx="5274310" cy="1533525"/>
-            <wp:effectExtent l="0" t="0" r="2540" b="9525"/>
-            <wp:docPr id="12" name="Image 12" descr="Une image contenant texte&#10;&#10;Description générée automatiquement"/>
+          <wp:inline distT="0" distB="0" distL="0" distR="0" wp14:anchorId="7F915416" wp14:editId="032206F3">
+            <wp:extent cx="5274310" cy="3299460"/>
+            <wp:effectExtent l="0" t="0" r="2540" b="0"/>
+            <wp:docPr id="2" name="Image 2" descr="Une image contenant texte&#10;&#10;Description générée automatiquement"/>
             <wp:cNvGraphicFramePr>
               <a:graphicFrameLocks xmlns:a="http://schemas.openxmlformats.org/drawingml/2006/main" noChangeAspect="1"/>
             </wp:cNvGraphicFramePr>
@@ -2521,7 +2359,7 @@
               <a:graphicData uri="http://schemas.openxmlformats.org/drawingml/2006/picture">
                 <pic:pic xmlns:pic="http://schemas.openxmlformats.org/drawingml/2006/picture">
                   <pic:nvPicPr>
-                    <pic:cNvPr id="12" name="Image 12" descr="Une image contenant texte&#10;&#10;Description générée automatiquement"/>
+                    <pic:cNvPr id="2" name="Image 2" descr="Une image contenant texte&#10;&#10;Description générée automatiquement"/>
                     <pic:cNvPicPr/>
                   </pic:nvPicPr>
                   <pic:blipFill>
@@ -2533,7 +2371,7 @@
                   <pic:spPr>
                     <a:xfrm>
                       <a:off x="0" y="0"/>
-                      <a:ext cx="5274310" cy="1533525"/>
+                      <a:ext cx="5274310" cy="3299460"/>
                     </a:xfrm>
                     <a:prstGeom prst="rect">
                       <a:avLst/>
@@ -2550,33 +2388,40 @@
       <w:pPr>
         <w:pStyle w:val="Titre1"/>
       </w:pPr>
-      <w:bookmarkStart w:id="10" w:name="_Toc100238687"/>
-      <w:r>
-        <w:t xml:space="preserve">Sprint 3 : 8 avril </w:t>
+      <w:bookmarkStart w:id="9" w:name="_Toc100238686"/>
+      <w:r>
+        <w:t>Sprint 2</w:t>
+      </w:r>
+      <w:r>
+        <w:t xml:space="preserve"> : </w:t>
+      </w:r>
+      <w:r>
+        <w:t xml:space="preserve">1 avril </w:t>
       </w:r>
       <w:r>
         <w:t xml:space="preserve">- </w:t>
       </w:r>
       <w:r>
-        <w:t>28 avril</w:t>
-      </w:r>
-      <w:bookmarkEnd w:id="10"/>
-    </w:p>
-    <w:p>
-      <w:r>
-        <w:t>Début Sprint 3 :</w:t>
-      </w:r>
-    </w:p>
+        <w:t>7 avril</w:t>
+      </w:r>
+      <w:bookmarkEnd w:id="9"/>
+    </w:p>
+    <w:p>
+      <w:r>
+        <w:t>Début Sprint 2 :</w:t>
+      </w:r>
+    </w:p>
+    <w:p/>
     <w:p>
       <w:r>
         <w:rPr>
           <w:noProof/>
         </w:rPr>
         <w:drawing>
-          <wp:inline distT="0" distB="0" distL="0" distR="0" wp14:anchorId="588CB8C0" wp14:editId="44E25B05">
-            <wp:extent cx="5274310" cy="3893820"/>
-            <wp:effectExtent l="0" t="0" r="2540" b="0"/>
-            <wp:docPr id="3" name="Image 3"/>
+          <wp:inline distT="0" distB="0" distL="0" distR="0" wp14:anchorId="5B74AD29" wp14:editId="1DA67B0D">
+            <wp:extent cx="5274310" cy="1899920"/>
+            <wp:effectExtent l="0" t="0" r="2540" b="5080"/>
+            <wp:docPr id="11" name="Image 11"/>
             <wp:cNvGraphicFramePr>
               <a:graphicFrameLocks xmlns:a="http://schemas.openxmlformats.org/drawingml/2006/main" noChangeAspect="1"/>
             </wp:cNvGraphicFramePr>
@@ -2596,6 +2441,119 @@
                   <pic:spPr>
                     <a:xfrm>
                       <a:off x="0" y="0"/>
+                      <a:ext cx="5274310" cy="1899920"/>
+                    </a:xfrm>
+                    <a:prstGeom prst="rect">
+                      <a:avLst/>
+                    </a:prstGeom>
+                  </pic:spPr>
+                </pic:pic>
+              </a:graphicData>
+            </a:graphic>
+          </wp:inline>
+        </w:drawing>
+      </w:r>
+    </w:p>
+    <w:p/>
+    <w:p>
+      <w:r>
+        <w:t>Fin Sprint 2 :</w:t>
+      </w:r>
+    </w:p>
+    <w:p/>
+    <w:p>
+      <w:r>
+        <w:rPr>
+          <w:noProof/>
+        </w:rPr>
+        <w:lastRenderedPageBreak/>
+        <w:drawing>
+          <wp:inline distT="0" distB="0" distL="0" distR="0" wp14:anchorId="6C8FB2DB" wp14:editId="11B2CC7C">
+            <wp:extent cx="5274310" cy="1533525"/>
+            <wp:effectExtent l="0" t="0" r="2540" b="9525"/>
+            <wp:docPr id="12" name="Image 12" descr="Une image contenant texte&#10;&#10;Description générée automatiquement"/>
+            <wp:cNvGraphicFramePr>
+              <a:graphicFrameLocks xmlns:a="http://schemas.openxmlformats.org/drawingml/2006/main" noChangeAspect="1"/>
+            </wp:cNvGraphicFramePr>
+            <a:graphic xmlns:a="http://schemas.openxmlformats.org/drawingml/2006/main">
+              <a:graphicData uri="http://schemas.openxmlformats.org/drawingml/2006/picture">
+                <pic:pic xmlns:pic="http://schemas.openxmlformats.org/drawingml/2006/picture">
+                  <pic:nvPicPr>
+                    <pic:cNvPr id="12" name="Image 12" descr="Une image contenant texte&#10;&#10;Description générée automatiquement"/>
+                    <pic:cNvPicPr/>
+                  </pic:nvPicPr>
+                  <pic:blipFill>
+                    <a:blip r:embed="rId16"/>
+                    <a:stretch>
+                      <a:fillRect/>
+                    </a:stretch>
+                  </pic:blipFill>
+                  <pic:spPr>
+                    <a:xfrm>
+                      <a:off x="0" y="0"/>
+                      <a:ext cx="5274310" cy="1533525"/>
+                    </a:xfrm>
+                    <a:prstGeom prst="rect">
+                      <a:avLst/>
+                    </a:prstGeom>
+                  </pic:spPr>
+                </pic:pic>
+              </a:graphicData>
+            </a:graphic>
+          </wp:inline>
+        </w:drawing>
+      </w:r>
+    </w:p>
+    <w:p>
+      <w:pPr>
+        <w:pStyle w:val="Titre1"/>
+      </w:pPr>
+      <w:bookmarkStart w:id="10" w:name="_Toc100238687"/>
+      <w:r>
+        <w:t xml:space="preserve">Sprint 3 : 8 avril </w:t>
+      </w:r>
+      <w:r>
+        <w:t xml:space="preserve">- </w:t>
+      </w:r>
+      <w:r>
+        <w:t>28 avril</w:t>
+      </w:r>
+      <w:bookmarkEnd w:id="10"/>
+    </w:p>
+    <w:p>
+      <w:r>
+        <w:t>Début Sprint 3 :</w:t>
+      </w:r>
+    </w:p>
+    <w:p>
+      <w:r>
+        <w:rPr>
+          <w:noProof/>
+        </w:rPr>
+        <w:drawing>
+          <wp:inline distT="0" distB="0" distL="0" distR="0" wp14:anchorId="588CB8C0" wp14:editId="44E25B05">
+            <wp:extent cx="5274310" cy="3893820"/>
+            <wp:effectExtent l="0" t="0" r="2540" b="0"/>
+            <wp:docPr id="3" name="Image 3"/>
+            <wp:cNvGraphicFramePr>
+              <a:graphicFrameLocks xmlns:a="http://schemas.openxmlformats.org/drawingml/2006/main" noChangeAspect="1"/>
+            </wp:cNvGraphicFramePr>
+            <a:graphic xmlns:a="http://schemas.openxmlformats.org/drawingml/2006/main">
+              <a:graphicData uri="http://schemas.openxmlformats.org/drawingml/2006/picture">
+                <pic:pic xmlns:pic="http://schemas.openxmlformats.org/drawingml/2006/picture">
+                  <pic:nvPicPr>
+                    <pic:cNvPr id="1" name=""/>
+                    <pic:cNvPicPr/>
+                  </pic:nvPicPr>
+                  <pic:blipFill>
+                    <a:blip r:embed="rId17"/>
+                    <a:stretch>
+                      <a:fillRect/>
+                    </a:stretch>
+                  </pic:blipFill>
+                  <pic:spPr>
+                    <a:xfrm>
+                      <a:off x="0" y="0"/>
                       <a:ext cx="5274310" cy="3893820"/>
                     </a:xfrm>
                     <a:prstGeom prst="rect">
@@ -2636,7 +2594,7 @@
                     <pic:cNvPicPr/>
                   </pic:nvPicPr>
                   <pic:blipFill>
-                    <a:blip r:embed="rId16"/>
+                    <a:blip r:embed="rId18"/>
                     <a:stretch>
                       <a:fillRect/>
                     </a:stretch>
@@ -2671,28 +2629,12 @@
         <w:t xml:space="preserve"> sprint</w:t>
       </w:r>
       <w:r>
-        <w:t xml:space="preserve">, la serrure étant en cours de test avec Mme </w:t>
-      </w:r>
-      <w:proofErr w:type="spellStart"/>
-      <w:r>
-        <w:t>Belleudy</w:t>
-      </w:r>
-      <w:proofErr w:type="spellEnd"/>
-      <w:r>
-        <w:t>.</w:t>
-      </w:r>
-    </w:p>
-    <w:p>
-      <w:r>
-        <w:t xml:space="preserve">La création de </w:t>
-      </w:r>
-      <w:proofErr w:type="spellStart"/>
-      <w:r>
-        <w:t>WebService</w:t>
-      </w:r>
-      <w:proofErr w:type="spellEnd"/>
-      <w:r>
-        <w:t xml:space="preserve"> Agenda </w:t>
+        <w:t>, la serrure étant en cours de test avec Mme Belleudy.</w:t>
+      </w:r>
+    </w:p>
+    <w:p>
+      <w:r>
+        <w:t xml:space="preserve">La création de WebService Agenda </w:t>
       </w:r>
       <w:r>
         <w:t>est en attente d</w:t>
@@ -2743,8 +2685,8 @@
       <w:bookmarkEnd w:id="12"/>
     </w:p>
     <w:sectPr>
-      <w:headerReference w:type="default" r:id="rId17"/>
-      <w:footerReference w:type="default" r:id="rId18"/>
+      <w:headerReference w:type="default" r:id="rId19"/>
+      <w:footerReference w:type="default" r:id="rId20"/>
       <w:pgSz w:w="11906" w:h="16838" w:code="9"/>
       <w:pgMar w:top="1728" w:right="1800" w:bottom="1440" w:left="1800" w:header="720" w:footer="720" w:gutter="0"/>
       <w:pgNumType w:start="0"/>
@@ -2872,13 +2814,8 @@
       <w:ptab w:relativeTo="margin" w:alignment="right" w:leader="none"/>
     </w:r>
     <w:r>
-      <w:t xml:space="preserve">Alexandre </w:t>
+      <w:t>Alexandre Saxemard</w:t>
     </w:r>
-    <w:proofErr w:type="spellStart"/>
-    <w:r>
-      <w:t>Saxemard</w:t>
-    </w:r>
-    <w:proofErr w:type="spellEnd"/>
   </w:p>
 </w:hdr>
 </file>

--- a/Docs/Document Technique V2.docx
+++ b/Docs/Document Technique V2.docx
@@ -62,36 +62,92 @@
     </w:p>
     <w:p>
       <w:pPr>
-        <w:pStyle w:val="Titre1"/>
-        <w:jc w:val="center"/>
+        <w:pStyle w:val="Sous-titre"/>
         <w:rPr>
           <w:rFonts w:cstheme="majorHAnsi"/>
           <w:b/>
           <w:bCs/>
+          <w:caps w:val="0"/>
+          <w:color w:val="007789" w:themeColor="accent1" w:themeShade="BF"/>
           <w:sz w:val="56"/>
           <w:szCs w:val="56"/>
         </w:rPr>
       </w:pPr>
-      <w:bookmarkStart w:id="0" w:name="_Toc100238677"/>
       <w:r>
         <w:rPr>
           <w:rFonts w:cstheme="majorHAnsi"/>
           <w:b/>
           <w:bCs/>
+          <w:caps w:val="0"/>
+          <w:color w:val="007789" w:themeColor="accent1" w:themeShade="BF"/>
           <w:sz w:val="56"/>
           <w:szCs w:val="56"/>
         </w:rPr>
+        <w:t>G</w:t>
+      </w:r>
+      <w:r>
+        <w:rPr>
+          <w:rFonts w:cstheme="majorHAnsi"/>
+          <w:b/>
+          <w:bCs/>
+          <w:caps w:val="0"/>
+          <w:color w:val="007789" w:themeColor="accent1" w:themeShade="BF"/>
+          <w:sz w:val="56"/>
+          <w:szCs w:val="56"/>
+        </w:rPr>
+        <w:t>e</w:t>
+      </w:r>
+      <w:r>
+        <w:rPr>
+          <w:rFonts w:cstheme="majorHAnsi"/>
+          <w:b/>
+          <w:bCs/>
+          <w:caps w:val="0"/>
+          <w:color w:val="007789" w:themeColor="accent1" w:themeShade="BF"/>
+          <w:sz w:val="56"/>
+          <w:szCs w:val="56"/>
+        </w:rPr>
+        <w:t xml:space="preserve">stion des </w:t>
+      </w:r>
+      <w:r>
+        <w:rPr>
+          <w:rFonts w:cstheme="majorHAnsi"/>
+          <w:b/>
+          <w:bCs/>
+          <w:caps w:val="0"/>
+          <w:color w:val="007789" w:themeColor="accent1" w:themeShade="BF"/>
+          <w:sz w:val="56"/>
+          <w:szCs w:val="56"/>
+        </w:rPr>
+        <w:t xml:space="preserve">acces au batiment </w:t>
+      </w:r>
+    </w:p>
+    <w:p>
+      <w:pPr>
+        <w:pStyle w:val="Sous-titre"/>
+        <w:rPr>
+          <w:rFonts w:cstheme="majorHAnsi"/>
+          <w:b/>
+          <w:bCs/>
+          <w:caps w:val="0"/>
+          <w:color w:val="007789" w:themeColor="accent1" w:themeShade="BF"/>
+          <w:sz w:val="18"/>
+          <w:szCs w:val="18"/>
+        </w:rPr>
+      </w:pPr>
+    </w:p>
+    <w:p>
+      <w:pPr>
+        <w:pStyle w:val="Sous-titre"/>
+      </w:pPr>
+      <w:r>
         <w:t>Document Technique du projet</w:t>
       </w:r>
-      <w:bookmarkEnd w:id="0"/>
     </w:p>
     <w:p>
       <w:pPr>
         <w:pStyle w:val="Sous-titre"/>
       </w:pPr>
-      <w:r>
-        <w:t>GEstion des ACCES AU BATIMENT</w:t>
-      </w:r>
     </w:p>
     <w:p>
       <w:pPr>
@@ -1130,11 +1186,11 @@
       <w:pPr>
         <w:pStyle w:val="Titre1"/>
       </w:pPr>
-      <w:bookmarkStart w:id="1" w:name="_Toc100238678"/>
+      <w:bookmarkStart w:id="0" w:name="_Toc100238678"/>
       <w:r>
         <w:t>Résumé du projet</w:t>
       </w:r>
-      <w:bookmarkEnd w:id="1"/>
+      <w:bookmarkEnd w:id="0"/>
     </w:p>
     <w:p>
       <w:pPr>
@@ -1283,11 +1339,11 @@
       <w:pPr>
         <w:pStyle w:val="Titre2"/>
       </w:pPr>
-      <w:bookmarkStart w:id="2" w:name="_Toc100238679"/>
+      <w:bookmarkStart w:id="1" w:name="_Toc100238679"/>
       <w:r>
         <w:t>User stories</w:t>
       </w:r>
-      <w:bookmarkEnd w:id="2"/>
+      <w:bookmarkEnd w:id="1"/>
     </w:p>
     <w:p>
       <w:pPr>
@@ -1669,13 +1725,14 @@
           <w:rFonts w:asciiTheme="majorHAnsi" w:hAnsiTheme="majorHAnsi" w:cstheme="majorHAnsi"/>
           <w:b/>
         </w:rPr>
-        <w:t xml:space="preserve">En tant que </w:t>
-      </w:r>
-      <w:r>
-        <w:rPr>
-          <w:rFonts w:asciiTheme="majorHAnsi" w:hAnsiTheme="majorHAnsi" w:cstheme="majorHAnsi"/>
-        </w:rPr>
-        <w:t>Gardien</w:t>
+        <w:t xml:space="preserve">En tant </w:t>
+      </w:r>
+      <w:r>
+        <w:rPr>
+          <w:rFonts w:asciiTheme="majorHAnsi" w:hAnsiTheme="majorHAnsi" w:cstheme="majorHAnsi"/>
+          <w:b/>
+        </w:rPr>
+        <w:t>qu’Agent de sécurité</w:t>
       </w:r>
     </w:p>
     <w:p>
@@ -2017,7 +2074,7 @@
           <w:sz w:val="32"/>
         </w:rPr>
       </w:pPr>
-      <w:bookmarkStart w:id="3" w:name="_Toc100238680"/>
+      <w:bookmarkStart w:id="2" w:name="_Toc100238680"/>
       <w:r>
         <w:br w:type="page"/>
       </w:r>
@@ -2030,29 +2087,38 @@
         <w:lastRenderedPageBreak/>
         <w:t>Diagrammes</w:t>
       </w:r>
+      <w:bookmarkEnd w:id="2"/>
+    </w:p>
+    <w:p/>
+    <w:p>
+      <w:pPr>
+        <w:pStyle w:val="Titre2"/>
+        <w:rPr>
+          <w:noProof/>
+        </w:rPr>
+      </w:pPr>
+      <w:bookmarkStart w:id="3" w:name="_Toc100238681"/>
+      <w:r>
+        <w:t>Use Case</w:t>
+      </w:r>
       <w:bookmarkEnd w:id="3"/>
-    </w:p>
-    <w:p/>
-    <w:p>
-      <w:pPr>
-        <w:pStyle w:val="Titre2"/>
-      </w:pPr>
-      <w:bookmarkStart w:id="4" w:name="_Toc100238681"/>
-      <w:r>
-        <w:t>Use Case</w:t>
-      </w:r>
-      <w:bookmarkEnd w:id="4"/>
-    </w:p>
-    <w:p>
       <w:r>
         <w:rPr>
           <w:noProof/>
         </w:rPr>
+        <w:t xml:space="preserve"> </w:t>
+      </w:r>
+    </w:p>
+    <w:p>
+      <w:r>
+        <w:rPr>
+          <w:noProof/>
+        </w:rPr>
         <w:drawing>
-          <wp:inline distT="0" distB="0" distL="0" distR="0" wp14:anchorId="0B00AD56" wp14:editId="39920DBA">
-            <wp:extent cx="5274310" cy="5231130"/>
-            <wp:effectExtent l="0" t="0" r="2540" b="7620"/>
-            <wp:docPr id="7" name="Image 7"/>
+          <wp:inline distT="0" distB="0" distL="0" distR="0" wp14:anchorId="05E139B6" wp14:editId="3CBEEFB2">
+            <wp:extent cx="5274310" cy="5076190"/>
+            <wp:effectExtent l="0" t="0" r="2540" b="0"/>
+            <wp:docPr id="13" name="Image 13"/>
             <wp:cNvGraphicFramePr>
               <a:graphicFrameLocks xmlns:a="http://schemas.openxmlformats.org/drawingml/2006/main" noChangeAspect="1"/>
             </wp:cNvGraphicFramePr>
@@ -2072,7 +2138,7 @@
                   <pic:spPr>
                     <a:xfrm>
                       <a:off x="0" y="0"/>
-                      <a:ext cx="5274310" cy="5231130"/>
+                      <a:ext cx="5274310" cy="5076190"/>
                     </a:xfrm>
                     <a:prstGeom prst="rect">
                       <a:avLst/>
@@ -2094,12 +2160,12 @@
       <w:pPr>
         <w:pStyle w:val="Titre2"/>
       </w:pPr>
-      <w:bookmarkStart w:id="5" w:name="_Toc100238682"/>
+      <w:bookmarkStart w:id="4" w:name="_Toc100238682"/>
       <w:r>
         <w:lastRenderedPageBreak/>
         <w:t>Architecture projet</w:t>
       </w:r>
-      <w:bookmarkEnd w:id="5"/>
+      <w:bookmarkEnd w:id="4"/>
     </w:p>
     <w:p>
       <w:r>
@@ -2207,11 +2273,11 @@
       <w:pPr>
         <w:pStyle w:val="Titre2"/>
       </w:pPr>
-      <w:bookmarkStart w:id="6" w:name="_Toc100238683"/>
+      <w:bookmarkStart w:id="5" w:name="_Toc100238683"/>
       <w:r>
         <w:t>Déploiement</w:t>
       </w:r>
-      <w:bookmarkEnd w:id="6"/>
+      <w:bookmarkEnd w:id="5"/>
     </w:p>
     <w:p>
       <w:r>
@@ -2264,7 +2330,7 @@
           <w:sz w:val="24"/>
         </w:rPr>
       </w:pPr>
-      <w:bookmarkStart w:id="7" w:name="_Toc100238684"/>
+      <w:bookmarkStart w:id="6" w:name="_Toc100238684"/>
       <w:r>
         <w:br w:type="page"/>
       </w:r>
@@ -2280,7 +2346,7 @@
       <w:r>
         <w:t>y</w:t>
       </w:r>
-      <w:bookmarkEnd w:id="7"/>
+      <w:bookmarkEnd w:id="6"/>
     </w:p>
     <w:p>
       <w:r>
@@ -2329,7 +2395,7 @@
       <w:pPr>
         <w:pStyle w:val="Titre1"/>
       </w:pPr>
-      <w:bookmarkStart w:id="8" w:name="_Toc100238685"/>
+      <w:bookmarkStart w:id="7" w:name="_Toc100238685"/>
       <w:r>
         <w:lastRenderedPageBreak/>
         <w:t xml:space="preserve">Sprint 1 : 3 mars </w:t>
@@ -2340,7 +2406,7 @@
       <w:r>
         <w:t xml:space="preserve"> 31 mars</w:t>
       </w:r>
-      <w:bookmarkEnd w:id="8"/>
+      <w:bookmarkEnd w:id="7"/>
     </w:p>
     <w:p>
       <w:r>
@@ -2388,7 +2454,7 @@
       <w:pPr>
         <w:pStyle w:val="Titre1"/>
       </w:pPr>
-      <w:bookmarkStart w:id="9" w:name="_Toc100238686"/>
+      <w:bookmarkStart w:id="8" w:name="_Toc100238686"/>
       <w:r>
         <w:t>Sprint 2</w:t>
       </w:r>
@@ -2404,7 +2470,7 @@
       <w:r>
         <w:t>7 avril</w:t>
       </w:r>
-      <w:bookmarkEnd w:id="9"/>
+      <w:bookmarkEnd w:id="8"/>
     </w:p>
     <w:p>
       <w:r>
@@ -2508,7 +2574,7 @@
       <w:pPr>
         <w:pStyle w:val="Titre1"/>
       </w:pPr>
-      <w:bookmarkStart w:id="10" w:name="_Toc100238687"/>
+      <w:bookmarkStart w:id="9" w:name="_Toc100238687"/>
       <w:r>
         <w:t xml:space="preserve">Sprint 3 : 8 avril </w:t>
       </w:r>
@@ -2518,7 +2584,7 @@
       <w:r>
         <w:t>28 avril</w:t>
       </w:r>
-      <w:bookmarkEnd w:id="10"/>
+      <w:bookmarkEnd w:id="9"/>
     </w:p>
     <w:p>
       <w:r>
@@ -2647,7 +2713,7 @@
       <w:pPr>
         <w:pStyle w:val="Titre1"/>
       </w:pPr>
-      <w:bookmarkStart w:id="11" w:name="_Toc100238688"/>
+      <w:bookmarkStart w:id="10" w:name="_Toc100238688"/>
       <w:r>
         <w:t>Sprint 4</w:t>
       </w:r>
@@ -2663,30 +2729,79 @@
       <w:r>
         <w:t xml:space="preserve"> 5 mai</w:t>
       </w:r>
+      <w:bookmarkEnd w:id="10"/>
+    </w:p>
+    <w:p>
+      <w:r>
+        <w:t>Début Sprint 4 :</w:t>
+      </w:r>
+    </w:p>
+    <w:p/>
+    <w:p>
+      <w:r>
+        <w:rPr>
+          <w:noProof/>
+        </w:rPr>
+        <w:lastRenderedPageBreak/>
+        <w:drawing>
+          <wp:inline distT="0" distB="0" distL="0" distR="0" wp14:anchorId="5DCDBC4B" wp14:editId="21EACC3D">
+            <wp:extent cx="5274310" cy="3326130"/>
+            <wp:effectExtent l="0" t="0" r="2540" b="7620"/>
+            <wp:docPr id="4" name="Image 4"/>
+            <wp:cNvGraphicFramePr>
+              <a:graphicFrameLocks xmlns:a="http://schemas.openxmlformats.org/drawingml/2006/main" noChangeAspect="1"/>
+            </wp:cNvGraphicFramePr>
+            <a:graphic xmlns:a="http://schemas.openxmlformats.org/drawingml/2006/main">
+              <a:graphicData uri="http://schemas.openxmlformats.org/drawingml/2006/picture">
+                <pic:pic xmlns:pic="http://schemas.openxmlformats.org/drawingml/2006/picture">
+                  <pic:nvPicPr>
+                    <pic:cNvPr id="1" name=""/>
+                    <pic:cNvPicPr/>
+                  </pic:nvPicPr>
+                  <pic:blipFill>
+                    <a:blip r:embed="rId19"/>
+                    <a:stretch>
+                      <a:fillRect/>
+                    </a:stretch>
+                  </pic:blipFill>
+                  <pic:spPr>
+                    <a:xfrm>
+                      <a:off x="0" y="0"/>
+                      <a:ext cx="5274310" cy="3326130"/>
+                    </a:xfrm>
+                    <a:prstGeom prst="rect">
+                      <a:avLst/>
+                    </a:prstGeom>
+                  </pic:spPr>
+                </pic:pic>
+              </a:graphicData>
+            </a:graphic>
+          </wp:inline>
+        </w:drawing>
+      </w:r>
+    </w:p>
+    <w:p>
+      <w:pPr>
+        <w:pStyle w:val="Titre1"/>
+      </w:pPr>
+      <w:bookmarkStart w:id="11" w:name="_Toc100238689"/>
+      <w:r>
+        <w:t xml:space="preserve">Sprint 5 : </w:t>
+      </w:r>
+      <w:r>
+        <w:t xml:space="preserve">6 mai </w:t>
+      </w:r>
+      <w:r>
+        <w:t>-</w:t>
+      </w:r>
+      <w:r>
+        <w:t xml:space="preserve"> 9 mai</w:t>
+      </w:r>
       <w:bookmarkEnd w:id="11"/>
     </w:p>
-    <w:p>
-      <w:pPr>
-        <w:pStyle w:val="Titre1"/>
-      </w:pPr>
-      <w:bookmarkStart w:id="12" w:name="_Toc100238689"/>
-      <w:r>
-        <w:t xml:space="preserve">Sprint 5 : </w:t>
-      </w:r>
-      <w:r>
-        <w:t xml:space="preserve">6 mai </w:t>
-      </w:r>
-      <w:r>
-        <w:t>-</w:t>
-      </w:r>
-      <w:r>
-        <w:t xml:space="preserve"> 9 mai</w:t>
-      </w:r>
-      <w:bookmarkEnd w:id="12"/>
-    </w:p>
     <w:sectPr>
-      <w:headerReference w:type="default" r:id="rId19"/>
-      <w:footerReference w:type="default" r:id="rId20"/>
+      <w:headerReference w:type="default" r:id="rId20"/>
+      <w:footerReference w:type="default" r:id="rId21"/>
       <w:pgSz w:w="11906" w:h="16838" w:code="9"/>
       <w:pgMar w:top="1728" w:right="1800" w:bottom="1440" w:left="1800" w:header="720" w:footer="720" w:gutter="0"/>
       <w:pgNumType w:start="0"/>

--- a/Docs/Document Technique V2.docx
+++ b/Docs/Document Technique V2.docx
@@ -119,7 +119,43 @@
           <w:sz w:val="56"/>
           <w:szCs w:val="56"/>
         </w:rPr>
-        <w:t xml:space="preserve">acces au batiment </w:t>
+        <w:t>accès</w:t>
+      </w:r>
+      <w:r>
+        <w:rPr>
+          <w:rFonts w:cstheme="majorHAnsi"/>
+          <w:b/>
+          <w:bCs/>
+          <w:caps w:val="0"/>
+          <w:color w:val="007789" w:themeColor="accent1" w:themeShade="BF"/>
+          <w:sz w:val="56"/>
+          <w:szCs w:val="56"/>
+        </w:rPr>
+        <w:t xml:space="preserve"> au </w:t>
+      </w:r>
+      <w:r>
+        <w:rPr>
+          <w:rFonts w:cstheme="majorHAnsi"/>
+          <w:b/>
+          <w:bCs/>
+          <w:caps w:val="0"/>
+          <w:color w:val="007789" w:themeColor="accent1" w:themeShade="BF"/>
+          <w:sz w:val="56"/>
+          <w:szCs w:val="56"/>
+        </w:rPr>
+        <w:t>bâtiment</w:t>
+      </w:r>
+      <w:r>
+        <w:rPr>
+          <w:rFonts w:cstheme="majorHAnsi"/>
+          <w:b/>
+          <w:bCs/>
+          <w:caps w:val="0"/>
+          <w:color w:val="007789" w:themeColor="accent1" w:themeShade="BF"/>
+          <w:sz w:val="56"/>
+          <w:szCs w:val="56"/>
+        </w:rPr>
+        <w:t xml:space="preserve"> </w:t>
       </w:r>
     </w:p>
     <w:p>
@@ -2019,7 +2055,15 @@
     </w:p>
     <w:p>
       <w:r>
-        <w:t>Fixation d’heure d’entrée et/ou sortie du bâtiments (exp : 7h30 – 20h), si quelqu’un essaie de s’introduire dans l</w:t>
+        <w:t>Fixation d’heure d’entrée et/ou sortie du bâtiments (</w:t>
+      </w:r>
+      <w:proofErr w:type="spellStart"/>
+      <w:r>
+        <w:t>exp</w:t>
+      </w:r>
+      <w:proofErr w:type="spellEnd"/>
+      <w:r>
+        <w:t> : 7h30 – 20h), si quelqu’un essaie de s’introduire dans l</w:t>
       </w:r>
       <w:r>
         <w:t xml:space="preserve">e </w:t>
@@ -2237,15 +2281,41 @@
             <w:rFonts w:cstheme="majorHAnsi"/>
             <w:lang w:val="en-GB"/>
           </w:rPr>
-          <w:t>Architecture Projet</w:t>
+          <w:t xml:space="preserve">Architecture </w:t>
         </w:r>
+        <w:proofErr w:type="spellStart"/>
+        <w:r>
+          <w:rPr>
+            <w:rStyle w:val="Lienhypertexte"/>
+            <w:rFonts w:cstheme="majorHAnsi"/>
+            <w:lang w:val="en-GB"/>
+          </w:rPr>
+          <w:t>Projet</w:t>
+        </w:r>
+        <w:proofErr w:type="spellEnd"/>
       </w:hyperlink>
       <w:r>
         <w:rPr>
           <w:rFonts w:asciiTheme="majorHAnsi" w:hAnsiTheme="majorHAnsi" w:cstheme="majorHAnsi"/>
           <w:lang w:val="en-GB"/>
         </w:rPr>
-        <w:t xml:space="preserve"> by Alexandre Saxemard : </w:t>
+        <w:t xml:space="preserve"> by Alexandre </w:t>
+      </w:r>
+      <w:proofErr w:type="spellStart"/>
+      <w:r>
+        <w:rPr>
+          <w:rFonts w:asciiTheme="majorHAnsi" w:hAnsiTheme="majorHAnsi" w:cstheme="majorHAnsi"/>
+          <w:lang w:val="en-GB"/>
+        </w:rPr>
+        <w:t>Saxemard</w:t>
+      </w:r>
+      <w:proofErr w:type="spellEnd"/>
+      <w:r>
+        <w:rPr>
+          <w:rFonts w:asciiTheme="majorHAnsi" w:hAnsiTheme="majorHAnsi" w:cstheme="majorHAnsi"/>
+          <w:lang w:val="en-GB"/>
+        </w:rPr>
+        <w:t xml:space="preserve"> : </w:t>
       </w:r>
       <w:r>
         <w:rPr>
@@ -2347,17 +2417,15 @@
         <w:t>y</w:t>
       </w:r>
       <w:bookmarkEnd w:id="6"/>
-    </w:p>
-    <w:p>
       <w:r>
         <w:rPr>
           <w:noProof/>
         </w:rPr>
         <w:drawing>
-          <wp:inline distT="0" distB="0" distL="0" distR="0" wp14:anchorId="60C6664E" wp14:editId="364FAC55">
-            <wp:extent cx="2533650" cy="6438900"/>
-            <wp:effectExtent l="0" t="0" r="0" b="0"/>
-            <wp:docPr id="5" name="Image 5"/>
+          <wp:inline distT="0" distB="0" distL="0" distR="0" wp14:anchorId="5AF0A657" wp14:editId="5D2A4BF8">
+            <wp:extent cx="5274310" cy="3281680"/>
+            <wp:effectExtent l="0" t="0" r="2540" b="0"/>
+            <wp:docPr id="7" name="Image 7"/>
             <wp:cNvGraphicFramePr>
               <a:graphicFrameLocks xmlns:a="http://schemas.openxmlformats.org/drawingml/2006/main" noChangeAspect="1"/>
             </wp:cNvGraphicFramePr>
@@ -2377,7 +2445,7 @@
                   <pic:spPr>
                     <a:xfrm>
                       <a:off x="0" y="0"/>
-                      <a:ext cx="2533650" cy="6438900"/>
+                      <a:ext cx="5274310" cy="3281680"/>
                     </a:xfrm>
                     <a:prstGeom prst="rect">
                       <a:avLst/>
@@ -2389,6 +2457,12 @@
           </wp:inline>
         </w:drawing>
       </w:r>
+      <w:r>
+        <w:rPr>
+          <w:noProof/>
+        </w:rPr>
+        <w:t xml:space="preserve"> </w:t>
+      </w:r>
     </w:p>
     <w:p/>
     <w:p>
@@ -2397,7 +2471,6 @@
       </w:pPr>
       <w:bookmarkStart w:id="7" w:name="_Toc100238685"/>
       <w:r>
-        <w:lastRenderedPageBreak/>
         <w:t xml:space="preserve">Sprint 1 : 3 mars </w:t>
       </w:r>
       <w:r>
@@ -2456,6 +2529,7 @@
       </w:pPr>
       <w:bookmarkStart w:id="8" w:name="_Toc100238686"/>
       <w:r>
+        <w:lastRenderedPageBreak/>
         <w:t>Sprint 2</w:t>
       </w:r>
       <w:r>
@@ -2532,7 +2606,6 @@
         <w:rPr>
           <w:noProof/>
         </w:rPr>
-        <w:lastRenderedPageBreak/>
         <w:drawing>
           <wp:inline distT="0" distB="0" distL="0" distR="0" wp14:anchorId="6C8FB2DB" wp14:editId="11B2CC7C">
             <wp:extent cx="5274310" cy="1533525"/>
@@ -2596,6 +2669,7 @@
         <w:rPr>
           <w:noProof/>
         </w:rPr>
+        <w:lastRenderedPageBreak/>
         <w:drawing>
           <wp:inline distT="0" distB="0" distL="0" distR="0" wp14:anchorId="588CB8C0" wp14:editId="44E25B05">
             <wp:extent cx="5274310" cy="3893820"/>
@@ -2643,7 +2717,6 @@
         <w:rPr>
           <w:noProof/>
         </w:rPr>
-        <w:lastRenderedPageBreak/>
         <w:drawing>
           <wp:inline distT="0" distB="0" distL="0" distR="0" wp14:anchorId="54ECF060" wp14:editId="08394051">
             <wp:extent cx="5274310" cy="3702685"/>
@@ -2695,12 +2768,29 @@
         <w:t xml:space="preserve"> sprint</w:t>
       </w:r>
       <w:r>
-        <w:t>, la serrure étant en cours de test avec Mme Belleudy.</w:t>
-      </w:r>
-    </w:p>
-    <w:p>
-      <w:r>
-        <w:t xml:space="preserve">La création de WebService Agenda </w:t>
+        <w:t xml:space="preserve">, la serrure étant en cours de test avec Mme </w:t>
+      </w:r>
+      <w:proofErr w:type="spellStart"/>
+      <w:r>
+        <w:t>Belleudy</w:t>
+      </w:r>
+      <w:proofErr w:type="spellEnd"/>
+      <w:r>
+        <w:t>.</w:t>
+      </w:r>
+    </w:p>
+    <w:p>
+      <w:r>
+        <w:lastRenderedPageBreak/>
+        <w:t xml:space="preserve">La création de </w:t>
+      </w:r>
+      <w:proofErr w:type="spellStart"/>
+      <w:r>
+        <w:t>WebService</w:t>
+      </w:r>
+      <w:proofErr w:type="spellEnd"/>
+      <w:r>
+        <w:t xml:space="preserve"> Agenda </w:t>
       </w:r>
       <w:r>
         <w:t>est en attente d</w:t>
@@ -2742,7 +2832,6 @@
         <w:rPr>
           <w:noProof/>
         </w:rPr>
-        <w:lastRenderedPageBreak/>
         <w:drawing>
           <wp:inline distT="0" distB="0" distL="0" distR="0" wp14:anchorId="5DCDBC4B" wp14:editId="21EACC3D">
             <wp:extent cx="5274310" cy="3326130"/>
@@ -2929,8 +3018,13 @@
       <w:ptab w:relativeTo="margin" w:alignment="right" w:leader="none"/>
     </w:r>
     <w:r>
-      <w:t>Alexandre Saxemard</w:t>
+      <w:t xml:space="preserve">Alexandre </w:t>
     </w:r>
+    <w:proofErr w:type="spellStart"/>
+    <w:r>
+      <w:t>Saxemard</w:t>
+    </w:r>
+    <w:proofErr w:type="spellEnd"/>
   </w:p>
 </w:hdr>
 </file>

--- a/Docs/Document Technique V2.docx
+++ b/Docs/Document Technique V2.docx
@@ -1,6 +1,6 @@
 
 <file path=word/document.xml><?xml version="1.0" encoding="utf-8"?>
-<w:document xmlns:wpc="http://schemas.microsoft.com/office/word/2010/wordprocessingCanvas" xmlns:cx="http://schemas.microsoft.com/office/drawing/2014/chartex" xmlns:cx1="http://schemas.microsoft.com/office/drawing/2015/9/8/chartex" xmlns:cx2="http://schemas.microsoft.com/office/drawing/2015/10/21/chartex" xmlns:cx3="http://schemas.microsoft.com/office/drawing/2016/5/9/chartex" xmlns:cx4="http://schemas.microsoft.com/office/drawing/2016/5/10/chartex" xmlns:cx5="http://schemas.microsoft.com/office/drawing/2016/5/11/chartex" xmlns:cx6="http://schemas.microsoft.com/office/drawing/2016/5/12/chartex" xmlns:cx7="http://schemas.microsoft.com/office/drawing/2016/5/13/chartex" xmlns:cx8="http://schemas.microsoft.com/office/drawing/2016/5/14/chartex" xmlns:mc="http://schemas.openxmlformats.org/markup-compatibility/2006" xmlns:aink="http://schemas.microsoft.com/office/drawing/2016/ink" xmlns:am3d="http://schemas.microsoft.com/office/drawing/2017/model3d" xmlns:o="urn:schemas-microsoft-com:office:office" xmlns:r="http://schemas.openxmlformats.org/officeDocument/2006/relationships" xmlns:m="http://schemas.openxmlformats.org/officeDocument/2006/math" xmlns:v="urn:schemas-microsoft-com:vml" xmlns:wp14="http://schemas.microsoft.com/office/word/2010/wordprocessingDrawing" xmlns:wp="http://schemas.openxmlformats.org/drawingml/2006/wordprocessingDrawing" xmlns:w10="urn:schemas-microsoft-com:office:word" xmlns:w="http://schemas.openxmlformats.org/wordprocessingml/2006/main" xmlns:w14="http://schemas.microsoft.com/office/word/2010/wordml" xmlns:w15="http://schemas.microsoft.com/office/word/2012/wordml" xmlns:w16cex="http://schemas.microsoft.com/office/word/2018/wordml/cex" xmlns:w16cid="http://schemas.microsoft.com/office/word/2016/wordml/cid" xmlns:w16="http://schemas.microsoft.com/office/word/2018/wordml" xmlns:w16sdtdh="http://schemas.microsoft.com/office/word/2020/wordml/sdtdatahash" xmlns:w16se="http://schemas.microsoft.com/office/word/2015/wordml/symex" xmlns:wpg="http://schemas.microsoft.com/office/word/2010/wordprocessingGroup" xmlns:wpi="http://schemas.microsoft.com/office/word/2010/wordprocessingInk" xmlns:wne="http://schemas.microsoft.com/office/word/2006/wordml" xmlns:wps="http://schemas.microsoft.com/office/word/2010/wordprocessingShape" mc:Ignorable="w14 w15 w16se w16cid w16 w16cex w16sdtdh wp14">
+<w:document xmlns:wpc="http://schemas.microsoft.com/office/word/2010/wordprocessingCanvas" xmlns:cx="http://schemas.microsoft.com/office/drawing/2014/chartex" xmlns:cx1="http://schemas.microsoft.com/office/drawing/2015/9/8/chartex" xmlns:cx2="http://schemas.microsoft.com/office/drawing/2015/10/21/chartex" xmlns:cx3="http://schemas.microsoft.com/office/drawing/2016/5/9/chartex" xmlns:cx4="http://schemas.microsoft.com/office/drawing/2016/5/10/chartex" xmlns:cx5="http://schemas.microsoft.com/office/drawing/2016/5/11/chartex" xmlns:cx6="http://schemas.microsoft.com/office/drawing/2016/5/12/chartex" xmlns:cx7="http://schemas.microsoft.com/office/drawing/2016/5/13/chartex" xmlns:cx8="http://schemas.microsoft.com/office/drawing/2016/5/14/chartex" xmlns:mc="http://schemas.openxmlformats.org/markup-compatibility/2006" xmlns:aink="http://schemas.microsoft.com/office/drawing/2016/ink" xmlns:am3d="http://schemas.microsoft.com/office/drawing/2017/model3d" xmlns:o="urn:schemas-microsoft-com:office:office" xmlns:oel="http://schemas.microsoft.com/office/2019/extlst" xmlns:r="http://schemas.openxmlformats.org/officeDocument/2006/relationships" xmlns:m="http://schemas.openxmlformats.org/officeDocument/2006/math" xmlns:v="urn:schemas-microsoft-com:vml" xmlns:wp14="http://schemas.microsoft.com/office/word/2010/wordprocessingDrawing" xmlns:wp="http://schemas.openxmlformats.org/drawingml/2006/wordprocessingDrawing" xmlns:w10="urn:schemas-microsoft-com:office:word" xmlns:w="http://schemas.openxmlformats.org/wordprocessingml/2006/main" xmlns:w14="http://schemas.microsoft.com/office/word/2010/wordml" xmlns:w15="http://schemas.microsoft.com/office/word/2012/wordml" xmlns:w16cex="http://schemas.microsoft.com/office/word/2018/wordml/cex" xmlns:w16cid="http://schemas.microsoft.com/office/word/2016/wordml/cid" xmlns:w16="http://schemas.microsoft.com/office/word/2018/wordml" xmlns:w16sdtdh="http://schemas.microsoft.com/office/word/2020/wordml/sdtdatahash" xmlns:w16se="http://schemas.microsoft.com/office/word/2015/wordml/symex" xmlns:wpg="http://schemas.microsoft.com/office/word/2010/wordprocessingGroup" xmlns:wpi="http://schemas.microsoft.com/office/word/2010/wordprocessingInk" xmlns:wne="http://schemas.microsoft.com/office/word/2006/wordml" xmlns:wps="http://schemas.microsoft.com/office/word/2010/wordprocessingShape" mc:Ignorable="w14 w15 w16se w16cid w16 w16cex w16sdtdh wp14">
   <w:body>
     <w:p>
       <w:pPr>
@@ -1267,13 +1267,7 @@
         <w:t>s enseignants</w:t>
       </w:r>
       <w:r>
-        <w:t>,</w:t>
-      </w:r>
-      <w:r>
-        <w:t xml:space="preserve"> </w:t>
-      </w:r>
-      <w:r>
-        <w:t>les gardiens et les agents de sécurité.</w:t>
+        <w:t xml:space="preserve"> et les agents de sécurité.</w:t>
       </w:r>
     </w:p>
     <w:p>
@@ -2055,15 +2049,7 @@
     </w:p>
     <w:p>
       <w:r>
-        <w:t>Fixation d’heure d’entrée et/ou sortie du bâtiments (</w:t>
-      </w:r>
-      <w:proofErr w:type="spellStart"/>
-      <w:r>
-        <w:t>exp</w:t>
-      </w:r>
-      <w:proofErr w:type="spellEnd"/>
-      <w:r>
-        <w:t> : 7h30 – 20h), si quelqu’un essaie de s’introduire dans l</w:t>
+        <w:t>Fixation d’heure d’entrée et/ou sortie du bâtiments (exp : 7h30 – 20h), si quelqu’un essaie de s’introduire dans l</w:t>
       </w:r>
       <w:r>
         <w:t xml:space="preserve">e </w:t>
@@ -2281,41 +2267,15 @@
             <w:rFonts w:cstheme="majorHAnsi"/>
             <w:lang w:val="en-GB"/>
           </w:rPr>
-          <w:t xml:space="preserve">Architecture </w:t>
+          <w:t>Architecture Projet</w:t>
         </w:r>
-        <w:proofErr w:type="spellStart"/>
-        <w:r>
-          <w:rPr>
-            <w:rStyle w:val="Lienhypertexte"/>
-            <w:rFonts w:cstheme="majorHAnsi"/>
-            <w:lang w:val="en-GB"/>
-          </w:rPr>
-          <w:t>Projet</w:t>
-        </w:r>
-        <w:proofErr w:type="spellEnd"/>
       </w:hyperlink>
       <w:r>
         <w:rPr>
           <w:rFonts w:asciiTheme="majorHAnsi" w:hAnsiTheme="majorHAnsi" w:cstheme="majorHAnsi"/>
           <w:lang w:val="en-GB"/>
         </w:rPr>
-        <w:t xml:space="preserve"> by Alexandre </w:t>
-      </w:r>
-      <w:proofErr w:type="spellStart"/>
-      <w:r>
-        <w:rPr>
-          <w:rFonts w:asciiTheme="majorHAnsi" w:hAnsiTheme="majorHAnsi" w:cstheme="majorHAnsi"/>
-          <w:lang w:val="en-GB"/>
-        </w:rPr>
-        <w:t>Saxemard</w:t>
-      </w:r>
-      <w:proofErr w:type="spellEnd"/>
-      <w:r>
-        <w:rPr>
-          <w:rFonts w:asciiTheme="majorHAnsi" w:hAnsiTheme="majorHAnsi" w:cstheme="majorHAnsi"/>
-          <w:lang w:val="en-GB"/>
-        </w:rPr>
-        <w:t xml:space="preserve"> : </w:t>
+        <w:t xml:space="preserve"> by Alexandre Saxemard : </w:t>
       </w:r>
       <w:r>
         <w:rPr>
@@ -2768,29 +2728,13 @@
         <w:t xml:space="preserve"> sprint</w:t>
       </w:r>
       <w:r>
-        <w:t xml:space="preserve">, la serrure étant en cours de test avec Mme </w:t>
-      </w:r>
-      <w:proofErr w:type="spellStart"/>
-      <w:r>
-        <w:t>Belleudy</w:t>
-      </w:r>
-      <w:proofErr w:type="spellEnd"/>
-      <w:r>
-        <w:t>.</w:t>
+        <w:t>, la serrure étant en cours de test avec Mme Belleudy.</w:t>
       </w:r>
     </w:p>
     <w:p>
       <w:r>
         <w:lastRenderedPageBreak/>
-        <w:t xml:space="preserve">La création de </w:t>
-      </w:r>
-      <w:proofErr w:type="spellStart"/>
-      <w:r>
-        <w:t>WebService</w:t>
-      </w:r>
-      <w:proofErr w:type="spellEnd"/>
-      <w:r>
-        <w:t xml:space="preserve"> Agenda </w:t>
+        <w:t xml:space="preserve">La création de WebService Agenda </w:t>
       </w:r>
       <w:r>
         <w:t>est en attente d</w:t>
@@ -2903,7 +2847,7 @@
 </file>
 
 <file path=word/endnotes.xml><?xml version="1.0" encoding="utf-8"?>
-<w:endnotes xmlns:wpc="http://schemas.microsoft.com/office/word/2010/wordprocessingCanvas" xmlns:cx="http://schemas.microsoft.com/office/drawing/2014/chartex" xmlns:cx1="http://schemas.microsoft.com/office/drawing/2015/9/8/chartex" xmlns:cx2="http://schemas.microsoft.com/office/drawing/2015/10/21/chartex" xmlns:cx3="http://schemas.microsoft.com/office/drawing/2016/5/9/chartex" xmlns:cx4="http://schemas.microsoft.com/office/drawing/2016/5/10/chartex" xmlns:cx5="http://schemas.microsoft.com/office/drawing/2016/5/11/chartex" xmlns:cx6="http://schemas.microsoft.com/office/drawing/2016/5/12/chartex" xmlns:cx7="http://schemas.microsoft.com/office/drawing/2016/5/13/chartex" xmlns:cx8="http://schemas.microsoft.com/office/drawing/2016/5/14/chartex" xmlns:mc="http://schemas.openxmlformats.org/markup-compatibility/2006" xmlns:aink="http://schemas.microsoft.com/office/drawing/2016/ink" xmlns:am3d="http://schemas.microsoft.com/office/drawing/2017/model3d" xmlns:o="urn:schemas-microsoft-com:office:office" xmlns:r="http://schemas.openxmlformats.org/officeDocument/2006/relationships" xmlns:m="http://schemas.openxmlformats.org/officeDocument/2006/math" xmlns:v="urn:schemas-microsoft-com:vml" xmlns:wp14="http://schemas.microsoft.com/office/word/2010/wordprocessingDrawing" xmlns:wp="http://schemas.openxmlformats.org/drawingml/2006/wordprocessingDrawing" xmlns:w10="urn:schemas-microsoft-com:office:word" xmlns:w="http://schemas.openxmlformats.org/wordprocessingml/2006/main" xmlns:w14="http://schemas.microsoft.com/office/word/2010/wordml" xmlns:w15="http://schemas.microsoft.com/office/word/2012/wordml" xmlns:w16cex="http://schemas.microsoft.com/office/word/2018/wordml/cex" xmlns:w16cid="http://schemas.microsoft.com/office/word/2016/wordml/cid" xmlns:w16="http://schemas.microsoft.com/office/word/2018/wordml" xmlns:w16sdtdh="http://schemas.microsoft.com/office/word/2020/wordml/sdtdatahash" xmlns:w16se="http://schemas.microsoft.com/office/word/2015/wordml/symex" xmlns:wpg="http://schemas.microsoft.com/office/word/2010/wordprocessingGroup" xmlns:wpi="http://schemas.microsoft.com/office/word/2010/wordprocessingInk" xmlns:wne="http://schemas.microsoft.com/office/word/2006/wordml" xmlns:wps="http://schemas.microsoft.com/office/word/2010/wordprocessingShape" mc:Ignorable="w14 w15 w16se w16cid w16 w16cex w16sdtdh wp14">
+<w:endnotes xmlns:wpc="http://schemas.microsoft.com/office/word/2010/wordprocessingCanvas" xmlns:cx="http://schemas.microsoft.com/office/drawing/2014/chartex" xmlns:cx1="http://schemas.microsoft.com/office/drawing/2015/9/8/chartex" xmlns:cx2="http://schemas.microsoft.com/office/drawing/2015/10/21/chartex" xmlns:cx3="http://schemas.microsoft.com/office/drawing/2016/5/9/chartex" xmlns:cx4="http://schemas.microsoft.com/office/drawing/2016/5/10/chartex" xmlns:cx5="http://schemas.microsoft.com/office/drawing/2016/5/11/chartex" xmlns:cx6="http://schemas.microsoft.com/office/drawing/2016/5/12/chartex" xmlns:cx7="http://schemas.microsoft.com/office/drawing/2016/5/13/chartex" xmlns:cx8="http://schemas.microsoft.com/office/drawing/2016/5/14/chartex" xmlns:mc="http://schemas.openxmlformats.org/markup-compatibility/2006" xmlns:aink="http://schemas.microsoft.com/office/drawing/2016/ink" xmlns:am3d="http://schemas.microsoft.com/office/drawing/2017/model3d" xmlns:o="urn:schemas-microsoft-com:office:office" xmlns:oel="http://schemas.microsoft.com/office/2019/extlst" xmlns:r="http://schemas.openxmlformats.org/officeDocument/2006/relationships" xmlns:m="http://schemas.openxmlformats.org/officeDocument/2006/math" xmlns:v="urn:schemas-microsoft-com:vml" xmlns:wp14="http://schemas.microsoft.com/office/word/2010/wordprocessingDrawing" xmlns:wp="http://schemas.openxmlformats.org/drawingml/2006/wordprocessingDrawing" xmlns:w10="urn:schemas-microsoft-com:office:word" xmlns:w="http://schemas.openxmlformats.org/wordprocessingml/2006/main" xmlns:w14="http://schemas.microsoft.com/office/word/2010/wordml" xmlns:w15="http://schemas.microsoft.com/office/word/2012/wordml" xmlns:w16cex="http://schemas.microsoft.com/office/word/2018/wordml/cex" xmlns:w16cid="http://schemas.microsoft.com/office/word/2016/wordml/cid" xmlns:w16="http://schemas.microsoft.com/office/word/2018/wordml" xmlns:w16sdtdh="http://schemas.microsoft.com/office/word/2020/wordml/sdtdatahash" xmlns:w16se="http://schemas.microsoft.com/office/word/2015/wordml/symex" xmlns:wpg="http://schemas.microsoft.com/office/word/2010/wordprocessingGroup" xmlns:wpi="http://schemas.microsoft.com/office/word/2010/wordprocessingInk" xmlns:wne="http://schemas.microsoft.com/office/word/2006/wordml" xmlns:wps="http://schemas.microsoft.com/office/word/2010/wordprocessingShape" mc:Ignorable="w14 w15 w16se w16cid w16 w16cex w16sdtdh wp14">
   <w:endnote w:type="separator" w:id="-1">
     <w:p>
       <w:pPr>
@@ -2928,7 +2872,7 @@
 </file>
 
 <file path=word/footer1.xml><?xml version="1.0" encoding="utf-8"?>
-<w:ftr xmlns:wpc="http://schemas.microsoft.com/office/word/2010/wordprocessingCanvas" xmlns:cx="http://schemas.microsoft.com/office/drawing/2014/chartex" xmlns:cx1="http://schemas.microsoft.com/office/drawing/2015/9/8/chartex" xmlns:cx2="http://schemas.microsoft.com/office/drawing/2015/10/21/chartex" xmlns:cx3="http://schemas.microsoft.com/office/drawing/2016/5/9/chartex" xmlns:cx4="http://schemas.microsoft.com/office/drawing/2016/5/10/chartex" xmlns:cx5="http://schemas.microsoft.com/office/drawing/2016/5/11/chartex" xmlns:cx6="http://schemas.microsoft.com/office/drawing/2016/5/12/chartex" xmlns:cx7="http://schemas.microsoft.com/office/drawing/2016/5/13/chartex" xmlns:cx8="http://schemas.microsoft.com/office/drawing/2016/5/14/chartex" xmlns:mc="http://schemas.openxmlformats.org/markup-compatibility/2006" xmlns:aink="http://schemas.microsoft.com/office/drawing/2016/ink" xmlns:am3d="http://schemas.microsoft.com/office/drawing/2017/model3d" xmlns:o="urn:schemas-microsoft-com:office:office" xmlns:r="http://schemas.openxmlformats.org/officeDocument/2006/relationships" xmlns:m="http://schemas.openxmlformats.org/officeDocument/2006/math" xmlns:v="urn:schemas-microsoft-com:vml" xmlns:wp14="http://schemas.microsoft.com/office/word/2010/wordprocessingDrawing" xmlns:wp="http://schemas.openxmlformats.org/drawingml/2006/wordprocessingDrawing" xmlns:w10="urn:schemas-microsoft-com:office:word" xmlns:w="http://schemas.openxmlformats.org/wordprocessingml/2006/main" xmlns:w14="http://schemas.microsoft.com/office/word/2010/wordml" xmlns:w15="http://schemas.microsoft.com/office/word/2012/wordml" xmlns:w16cex="http://schemas.microsoft.com/office/word/2018/wordml/cex" xmlns:w16cid="http://schemas.microsoft.com/office/word/2016/wordml/cid" xmlns:w16="http://schemas.microsoft.com/office/word/2018/wordml" xmlns:w16sdtdh="http://schemas.microsoft.com/office/word/2020/wordml/sdtdatahash" xmlns:w16se="http://schemas.microsoft.com/office/word/2015/wordml/symex" xmlns:wpg="http://schemas.microsoft.com/office/word/2010/wordprocessingGroup" xmlns:wpi="http://schemas.microsoft.com/office/word/2010/wordprocessingInk" xmlns:wne="http://schemas.microsoft.com/office/word/2006/wordml" xmlns:wps="http://schemas.microsoft.com/office/word/2010/wordprocessingShape" mc:Ignorable="w14 w15 w16se w16cid w16 w16cex w16sdtdh wp14">
+<w:ftr xmlns:wpc="http://schemas.microsoft.com/office/word/2010/wordprocessingCanvas" xmlns:cx="http://schemas.microsoft.com/office/drawing/2014/chartex" xmlns:cx1="http://schemas.microsoft.com/office/drawing/2015/9/8/chartex" xmlns:cx2="http://schemas.microsoft.com/office/drawing/2015/10/21/chartex" xmlns:cx3="http://schemas.microsoft.com/office/drawing/2016/5/9/chartex" xmlns:cx4="http://schemas.microsoft.com/office/drawing/2016/5/10/chartex" xmlns:cx5="http://schemas.microsoft.com/office/drawing/2016/5/11/chartex" xmlns:cx6="http://schemas.microsoft.com/office/drawing/2016/5/12/chartex" xmlns:cx7="http://schemas.microsoft.com/office/drawing/2016/5/13/chartex" xmlns:cx8="http://schemas.microsoft.com/office/drawing/2016/5/14/chartex" xmlns:mc="http://schemas.openxmlformats.org/markup-compatibility/2006" xmlns:aink="http://schemas.microsoft.com/office/drawing/2016/ink" xmlns:am3d="http://schemas.microsoft.com/office/drawing/2017/model3d" xmlns:o="urn:schemas-microsoft-com:office:office" xmlns:oel="http://schemas.microsoft.com/office/2019/extlst" xmlns:r="http://schemas.openxmlformats.org/officeDocument/2006/relationships" xmlns:m="http://schemas.openxmlformats.org/officeDocument/2006/math" xmlns:v="urn:schemas-microsoft-com:vml" xmlns:wp14="http://schemas.microsoft.com/office/word/2010/wordprocessingDrawing" xmlns:wp="http://schemas.openxmlformats.org/drawingml/2006/wordprocessingDrawing" xmlns:w10="urn:schemas-microsoft-com:office:word" xmlns:w="http://schemas.openxmlformats.org/wordprocessingml/2006/main" xmlns:w14="http://schemas.microsoft.com/office/word/2010/wordml" xmlns:w15="http://schemas.microsoft.com/office/word/2012/wordml" xmlns:w16cex="http://schemas.microsoft.com/office/word/2018/wordml/cex" xmlns:w16cid="http://schemas.microsoft.com/office/word/2016/wordml/cid" xmlns:w16="http://schemas.microsoft.com/office/word/2018/wordml" xmlns:w16sdtdh="http://schemas.microsoft.com/office/word/2020/wordml/sdtdatahash" xmlns:w16se="http://schemas.microsoft.com/office/word/2015/wordml/symex" xmlns:wpg="http://schemas.microsoft.com/office/word/2010/wordprocessingGroup" xmlns:wpi="http://schemas.microsoft.com/office/word/2010/wordprocessingInk" xmlns:wne="http://schemas.microsoft.com/office/word/2006/wordml" xmlns:wps="http://schemas.microsoft.com/office/word/2010/wordprocessingShape" mc:Ignorable="w14 w15 w16se w16cid w16 w16cex w16sdtdh wp14">
   <w:p>
     <w:pPr>
       <w:pStyle w:val="Pieddepage"/>
@@ -2975,7 +2919,7 @@
 </file>
 
 <file path=word/footnotes.xml><?xml version="1.0" encoding="utf-8"?>
-<w:footnotes xmlns:wpc="http://schemas.microsoft.com/office/word/2010/wordprocessingCanvas" xmlns:cx="http://schemas.microsoft.com/office/drawing/2014/chartex" xmlns:cx1="http://schemas.microsoft.com/office/drawing/2015/9/8/chartex" xmlns:cx2="http://schemas.microsoft.com/office/drawing/2015/10/21/chartex" xmlns:cx3="http://schemas.microsoft.com/office/drawing/2016/5/9/chartex" xmlns:cx4="http://schemas.microsoft.com/office/drawing/2016/5/10/chartex" xmlns:cx5="http://schemas.microsoft.com/office/drawing/2016/5/11/chartex" xmlns:cx6="http://schemas.microsoft.com/office/drawing/2016/5/12/chartex" xmlns:cx7="http://schemas.microsoft.com/office/drawing/2016/5/13/chartex" xmlns:cx8="http://schemas.microsoft.com/office/drawing/2016/5/14/chartex" xmlns:mc="http://schemas.openxmlformats.org/markup-compatibility/2006" xmlns:aink="http://schemas.microsoft.com/office/drawing/2016/ink" xmlns:am3d="http://schemas.microsoft.com/office/drawing/2017/model3d" xmlns:o="urn:schemas-microsoft-com:office:office" xmlns:r="http://schemas.openxmlformats.org/officeDocument/2006/relationships" xmlns:m="http://schemas.openxmlformats.org/officeDocument/2006/math" xmlns:v="urn:schemas-microsoft-com:vml" xmlns:wp14="http://schemas.microsoft.com/office/word/2010/wordprocessingDrawing" xmlns:wp="http://schemas.openxmlformats.org/drawingml/2006/wordprocessingDrawing" xmlns:w10="urn:schemas-microsoft-com:office:word" xmlns:w="http://schemas.openxmlformats.org/wordprocessingml/2006/main" xmlns:w14="http://schemas.microsoft.com/office/word/2010/wordml" xmlns:w15="http://schemas.microsoft.com/office/word/2012/wordml" xmlns:w16cex="http://schemas.microsoft.com/office/word/2018/wordml/cex" xmlns:w16cid="http://schemas.microsoft.com/office/word/2016/wordml/cid" xmlns:w16="http://schemas.microsoft.com/office/word/2018/wordml" xmlns:w16sdtdh="http://schemas.microsoft.com/office/word/2020/wordml/sdtdatahash" xmlns:w16se="http://schemas.microsoft.com/office/word/2015/wordml/symex" xmlns:wpg="http://schemas.microsoft.com/office/word/2010/wordprocessingGroup" xmlns:wpi="http://schemas.microsoft.com/office/word/2010/wordprocessingInk" xmlns:wne="http://schemas.microsoft.com/office/word/2006/wordml" xmlns:wps="http://schemas.microsoft.com/office/word/2010/wordprocessingShape" mc:Ignorable="w14 w15 w16se w16cid w16 w16cex w16sdtdh wp14">
+<w:footnotes xmlns:wpc="http://schemas.microsoft.com/office/word/2010/wordprocessingCanvas" xmlns:cx="http://schemas.microsoft.com/office/drawing/2014/chartex" xmlns:cx1="http://schemas.microsoft.com/office/drawing/2015/9/8/chartex" xmlns:cx2="http://schemas.microsoft.com/office/drawing/2015/10/21/chartex" xmlns:cx3="http://schemas.microsoft.com/office/drawing/2016/5/9/chartex" xmlns:cx4="http://schemas.microsoft.com/office/drawing/2016/5/10/chartex" xmlns:cx5="http://schemas.microsoft.com/office/drawing/2016/5/11/chartex" xmlns:cx6="http://schemas.microsoft.com/office/drawing/2016/5/12/chartex" xmlns:cx7="http://schemas.microsoft.com/office/drawing/2016/5/13/chartex" xmlns:cx8="http://schemas.microsoft.com/office/drawing/2016/5/14/chartex" xmlns:mc="http://schemas.openxmlformats.org/markup-compatibility/2006" xmlns:aink="http://schemas.microsoft.com/office/drawing/2016/ink" xmlns:am3d="http://schemas.microsoft.com/office/drawing/2017/model3d" xmlns:o="urn:schemas-microsoft-com:office:office" xmlns:oel="http://schemas.microsoft.com/office/2019/extlst" xmlns:r="http://schemas.openxmlformats.org/officeDocument/2006/relationships" xmlns:m="http://schemas.openxmlformats.org/officeDocument/2006/math" xmlns:v="urn:schemas-microsoft-com:vml" xmlns:wp14="http://schemas.microsoft.com/office/word/2010/wordprocessingDrawing" xmlns:wp="http://schemas.openxmlformats.org/drawingml/2006/wordprocessingDrawing" xmlns:w10="urn:schemas-microsoft-com:office:word" xmlns:w="http://schemas.openxmlformats.org/wordprocessingml/2006/main" xmlns:w14="http://schemas.microsoft.com/office/word/2010/wordml" xmlns:w15="http://schemas.microsoft.com/office/word/2012/wordml" xmlns:w16cex="http://schemas.microsoft.com/office/word/2018/wordml/cex" xmlns:w16cid="http://schemas.microsoft.com/office/word/2016/wordml/cid" xmlns:w16="http://schemas.microsoft.com/office/word/2018/wordml" xmlns:w16sdtdh="http://schemas.microsoft.com/office/word/2020/wordml/sdtdatahash" xmlns:w16se="http://schemas.microsoft.com/office/word/2015/wordml/symex" xmlns:wpg="http://schemas.microsoft.com/office/word/2010/wordprocessingGroup" xmlns:wpi="http://schemas.microsoft.com/office/word/2010/wordprocessingInk" xmlns:wne="http://schemas.microsoft.com/office/word/2006/wordml" xmlns:wps="http://schemas.microsoft.com/office/word/2010/wordprocessingShape" mc:Ignorable="w14 w15 w16se w16cid w16 w16cex w16sdtdh wp14">
   <w:footnote w:type="separator" w:id="-1">
     <w:p>
       <w:pPr>
@@ -3000,7 +2944,7 @@
 </file>
 
 <file path=word/header1.xml><?xml version="1.0" encoding="utf-8"?>
-<w:hdr xmlns:wpc="http://schemas.microsoft.com/office/word/2010/wordprocessingCanvas" xmlns:cx="http://schemas.microsoft.com/office/drawing/2014/chartex" xmlns:cx1="http://schemas.microsoft.com/office/drawing/2015/9/8/chartex" xmlns:cx2="http://schemas.microsoft.com/office/drawing/2015/10/21/chartex" xmlns:cx3="http://schemas.microsoft.com/office/drawing/2016/5/9/chartex" xmlns:cx4="http://schemas.microsoft.com/office/drawing/2016/5/10/chartex" xmlns:cx5="http://schemas.microsoft.com/office/drawing/2016/5/11/chartex" xmlns:cx6="http://schemas.microsoft.com/office/drawing/2016/5/12/chartex" xmlns:cx7="http://schemas.microsoft.com/office/drawing/2016/5/13/chartex" xmlns:cx8="http://schemas.microsoft.com/office/drawing/2016/5/14/chartex" xmlns:mc="http://schemas.openxmlformats.org/markup-compatibility/2006" xmlns:aink="http://schemas.microsoft.com/office/drawing/2016/ink" xmlns:am3d="http://schemas.microsoft.com/office/drawing/2017/model3d" xmlns:o="urn:schemas-microsoft-com:office:office" xmlns:r="http://schemas.openxmlformats.org/officeDocument/2006/relationships" xmlns:m="http://schemas.openxmlformats.org/officeDocument/2006/math" xmlns:v="urn:schemas-microsoft-com:vml" xmlns:wp14="http://schemas.microsoft.com/office/word/2010/wordprocessingDrawing" xmlns:wp="http://schemas.openxmlformats.org/drawingml/2006/wordprocessingDrawing" xmlns:w10="urn:schemas-microsoft-com:office:word" xmlns:w="http://schemas.openxmlformats.org/wordprocessingml/2006/main" xmlns:w14="http://schemas.microsoft.com/office/word/2010/wordml" xmlns:w15="http://schemas.microsoft.com/office/word/2012/wordml" xmlns:w16cex="http://schemas.microsoft.com/office/word/2018/wordml/cex" xmlns:w16cid="http://schemas.microsoft.com/office/word/2016/wordml/cid" xmlns:w16="http://schemas.microsoft.com/office/word/2018/wordml" xmlns:w16sdtdh="http://schemas.microsoft.com/office/word/2020/wordml/sdtdatahash" xmlns:w16se="http://schemas.microsoft.com/office/word/2015/wordml/symex" xmlns:wpg="http://schemas.microsoft.com/office/word/2010/wordprocessingGroup" xmlns:wpi="http://schemas.microsoft.com/office/word/2010/wordprocessingInk" xmlns:wne="http://schemas.microsoft.com/office/word/2006/wordml" xmlns:wps="http://schemas.microsoft.com/office/word/2010/wordprocessingShape" mc:Ignorable="w14 w15 w16se w16cid w16 w16cex w16sdtdh wp14">
+<w:hdr xmlns:wpc="http://schemas.microsoft.com/office/word/2010/wordprocessingCanvas" xmlns:cx="http://schemas.microsoft.com/office/drawing/2014/chartex" xmlns:cx1="http://schemas.microsoft.com/office/drawing/2015/9/8/chartex" xmlns:cx2="http://schemas.microsoft.com/office/drawing/2015/10/21/chartex" xmlns:cx3="http://schemas.microsoft.com/office/drawing/2016/5/9/chartex" xmlns:cx4="http://schemas.microsoft.com/office/drawing/2016/5/10/chartex" xmlns:cx5="http://schemas.microsoft.com/office/drawing/2016/5/11/chartex" xmlns:cx6="http://schemas.microsoft.com/office/drawing/2016/5/12/chartex" xmlns:cx7="http://schemas.microsoft.com/office/drawing/2016/5/13/chartex" xmlns:cx8="http://schemas.microsoft.com/office/drawing/2016/5/14/chartex" xmlns:mc="http://schemas.openxmlformats.org/markup-compatibility/2006" xmlns:aink="http://schemas.microsoft.com/office/drawing/2016/ink" xmlns:am3d="http://schemas.microsoft.com/office/drawing/2017/model3d" xmlns:o="urn:schemas-microsoft-com:office:office" xmlns:oel="http://schemas.microsoft.com/office/2019/extlst" xmlns:r="http://schemas.openxmlformats.org/officeDocument/2006/relationships" xmlns:m="http://schemas.openxmlformats.org/officeDocument/2006/math" xmlns:v="urn:schemas-microsoft-com:vml" xmlns:wp14="http://schemas.microsoft.com/office/word/2010/wordprocessingDrawing" xmlns:wp="http://schemas.openxmlformats.org/drawingml/2006/wordprocessingDrawing" xmlns:w10="urn:schemas-microsoft-com:office:word" xmlns:w="http://schemas.openxmlformats.org/wordprocessingml/2006/main" xmlns:w14="http://schemas.microsoft.com/office/word/2010/wordml" xmlns:w15="http://schemas.microsoft.com/office/word/2012/wordml" xmlns:w16cex="http://schemas.microsoft.com/office/word/2018/wordml/cex" xmlns:w16cid="http://schemas.microsoft.com/office/word/2016/wordml/cid" xmlns:w16="http://schemas.microsoft.com/office/word/2018/wordml" xmlns:w16sdtdh="http://schemas.microsoft.com/office/word/2020/wordml/sdtdatahash" xmlns:w16se="http://schemas.microsoft.com/office/word/2015/wordml/symex" xmlns:wpg="http://schemas.microsoft.com/office/word/2010/wordprocessingGroup" xmlns:wpi="http://schemas.microsoft.com/office/word/2010/wordprocessingInk" xmlns:wne="http://schemas.microsoft.com/office/word/2006/wordml" xmlns:wps="http://schemas.microsoft.com/office/word/2010/wordprocessingShape" mc:Ignorable="w14 w15 w16se w16cid w16 w16cex w16sdtdh wp14">
   <w:p>
     <w:pPr>
       <w:pStyle w:val="En-tte"/>
@@ -3018,19 +2962,14 @@
       <w:ptab w:relativeTo="margin" w:alignment="right" w:leader="none"/>
     </w:r>
     <w:r>
-      <w:t xml:space="preserve">Alexandre </w:t>
+      <w:t>Alexandre Saxemard</w:t>
     </w:r>
-    <w:proofErr w:type="spellStart"/>
-    <w:r>
-      <w:t>Saxemard</w:t>
-    </w:r>
-    <w:proofErr w:type="spellEnd"/>
   </w:p>
 </w:hdr>
 </file>
 
 <file path=word/numbering.xml><?xml version="1.0" encoding="utf-8"?>
-<w:numbering xmlns:wpc="http://schemas.microsoft.com/office/word/2010/wordprocessingCanvas" xmlns:cx="http://schemas.microsoft.com/office/drawing/2014/chartex" xmlns:cx1="http://schemas.microsoft.com/office/drawing/2015/9/8/chartex" xmlns:cx2="http://schemas.microsoft.com/office/drawing/2015/10/21/chartex" xmlns:cx3="http://schemas.microsoft.com/office/drawing/2016/5/9/chartex" xmlns:cx4="http://schemas.microsoft.com/office/drawing/2016/5/10/chartex" xmlns:cx5="http://schemas.microsoft.com/office/drawing/2016/5/11/chartex" xmlns:cx6="http://schemas.microsoft.com/office/drawing/2016/5/12/chartex" xmlns:cx7="http://schemas.microsoft.com/office/drawing/2016/5/13/chartex" xmlns:cx8="http://schemas.microsoft.com/office/drawing/2016/5/14/chartex" xmlns:mc="http://schemas.openxmlformats.org/markup-compatibility/2006" xmlns:aink="http://schemas.microsoft.com/office/drawing/2016/ink" xmlns:am3d="http://schemas.microsoft.com/office/drawing/2017/model3d" xmlns:o="urn:schemas-microsoft-com:office:office" xmlns:r="http://schemas.openxmlformats.org/officeDocument/2006/relationships" xmlns:m="http://schemas.openxmlformats.org/officeDocument/2006/math" xmlns:v="urn:schemas-microsoft-com:vml" xmlns:wp14="http://schemas.microsoft.com/office/word/2010/wordprocessingDrawing" xmlns:wp="http://schemas.openxmlformats.org/drawingml/2006/wordprocessingDrawing" xmlns:w10="urn:schemas-microsoft-com:office:word" xmlns:w="http://schemas.openxmlformats.org/wordprocessingml/2006/main" xmlns:w14="http://schemas.microsoft.com/office/word/2010/wordml" xmlns:w15="http://schemas.microsoft.com/office/word/2012/wordml" xmlns:w16cex="http://schemas.microsoft.com/office/word/2018/wordml/cex" xmlns:w16cid="http://schemas.microsoft.com/office/word/2016/wordml/cid" xmlns:w16="http://schemas.microsoft.com/office/word/2018/wordml" xmlns:w16sdtdh="http://schemas.microsoft.com/office/word/2020/wordml/sdtdatahash" xmlns:w16se="http://schemas.microsoft.com/office/word/2015/wordml/symex" xmlns:wpg="http://schemas.microsoft.com/office/word/2010/wordprocessingGroup" xmlns:wpi="http://schemas.microsoft.com/office/word/2010/wordprocessingInk" xmlns:wne="http://schemas.microsoft.com/office/word/2006/wordml" xmlns:wps="http://schemas.microsoft.com/office/word/2010/wordprocessingShape" mc:Ignorable="w14 w15 w16se w16cid w16 w16cex w16sdtdh wp14">
+<w:numbering xmlns:wpc="http://schemas.microsoft.com/office/word/2010/wordprocessingCanvas" xmlns:cx="http://schemas.microsoft.com/office/drawing/2014/chartex" xmlns:cx1="http://schemas.microsoft.com/office/drawing/2015/9/8/chartex" xmlns:cx2="http://schemas.microsoft.com/office/drawing/2015/10/21/chartex" xmlns:cx3="http://schemas.microsoft.com/office/drawing/2016/5/9/chartex" xmlns:cx4="http://schemas.microsoft.com/office/drawing/2016/5/10/chartex" xmlns:cx5="http://schemas.microsoft.com/office/drawing/2016/5/11/chartex" xmlns:cx6="http://schemas.microsoft.com/office/drawing/2016/5/12/chartex" xmlns:cx7="http://schemas.microsoft.com/office/drawing/2016/5/13/chartex" xmlns:cx8="http://schemas.microsoft.com/office/drawing/2016/5/14/chartex" xmlns:mc="http://schemas.openxmlformats.org/markup-compatibility/2006" xmlns:aink="http://schemas.microsoft.com/office/drawing/2016/ink" xmlns:am3d="http://schemas.microsoft.com/office/drawing/2017/model3d" xmlns:o="urn:schemas-microsoft-com:office:office" xmlns:oel="http://schemas.microsoft.com/office/2019/extlst" xmlns:r="http://schemas.openxmlformats.org/officeDocument/2006/relationships" xmlns:m="http://schemas.openxmlformats.org/officeDocument/2006/math" xmlns:v="urn:schemas-microsoft-com:vml" xmlns:wp14="http://schemas.microsoft.com/office/word/2010/wordprocessingDrawing" xmlns:wp="http://schemas.openxmlformats.org/drawingml/2006/wordprocessingDrawing" xmlns:w10="urn:schemas-microsoft-com:office:word" xmlns:w="http://schemas.openxmlformats.org/wordprocessingml/2006/main" xmlns:w14="http://schemas.microsoft.com/office/word/2010/wordml" xmlns:w15="http://schemas.microsoft.com/office/word/2012/wordml" xmlns:w16cex="http://schemas.microsoft.com/office/word/2018/wordml/cex" xmlns:w16cid="http://schemas.microsoft.com/office/word/2016/wordml/cid" xmlns:w16="http://schemas.microsoft.com/office/word/2018/wordml" xmlns:w16sdtdh="http://schemas.microsoft.com/office/word/2020/wordml/sdtdatahash" xmlns:w16se="http://schemas.microsoft.com/office/word/2015/wordml/symex" xmlns:wpg="http://schemas.microsoft.com/office/word/2010/wordprocessingGroup" xmlns:wpi="http://schemas.microsoft.com/office/word/2010/wordprocessingInk" xmlns:wne="http://schemas.microsoft.com/office/word/2006/wordml" xmlns:wps="http://schemas.microsoft.com/office/word/2010/wordprocessingShape" mc:Ignorable="w14 w15 w16se w16cid w16 w16cex w16sdtdh wp14">
   <w:abstractNum w:abstractNumId="0" w15:restartNumberingAfterBreak="0">
     <w:nsid w:val="FFFFFF7C"/>
     <w:multiLevelType w:val="singleLevel"/>

--- a/Docs/Document Technique V2.docx
+++ b/Docs/Document Technique V2.docx
@@ -2049,7 +2049,15 @@
     </w:p>
     <w:p>
       <w:r>
-        <w:t>Fixation d’heure d’entrée et/ou sortie du bâtiments (exp : 7h30 – 20h), si quelqu’un essaie de s’introduire dans l</w:t>
+        <w:t>Fixation d’heure d’entrée et/ou sortie du bâtiments (</w:t>
+      </w:r>
+      <w:proofErr w:type="spellStart"/>
+      <w:r>
+        <w:t>exp</w:t>
+      </w:r>
+      <w:proofErr w:type="spellEnd"/>
+      <w:r>
+        <w:t> : 7h30 – 20h), si quelqu’un essaie de s’introduire dans l</w:t>
       </w:r>
       <w:r>
         <w:t xml:space="preserve">e </w:t>
@@ -2192,21 +2200,31 @@
       </w:pPr>
       <w:bookmarkStart w:id="4" w:name="_Toc100238682"/>
       <w:r>
+        <w:rPr>
+          <w:noProof/>
+        </w:rPr>
         <w:lastRenderedPageBreak/>
-        <w:t>Architecture projet</w:t>
-      </w:r>
-      <w:bookmarkEnd w:id="4"/>
-    </w:p>
-    <w:p>
-      <w:r>
-        <w:rPr>
-          <w:noProof/>
-        </w:rPr>
         <w:drawing>
-          <wp:inline distT="0" distB="0" distL="0" distR="0" wp14:anchorId="363FC00B" wp14:editId="259A4FE8">
-            <wp:extent cx="5274310" cy="2669540"/>
+          <wp:anchor distT="0" distB="0" distL="114300" distR="114300" simplePos="0" relativeHeight="251658240" behindDoc="1" locked="0" layoutInCell="1" allowOverlap="1" wp14:anchorId="6581CE5E" wp14:editId="616CAB9F">
+            <wp:simplePos x="0" y="0"/>
+            <wp:positionH relativeFrom="column">
+              <wp:posOffset>-1049656</wp:posOffset>
+            </wp:positionH>
+            <wp:positionV relativeFrom="paragraph">
+              <wp:posOffset>283845</wp:posOffset>
+            </wp:positionV>
+            <wp:extent cx="7465537" cy="2838450"/>
             <wp:effectExtent l="0" t="0" r="2540" b="0"/>
-            <wp:docPr id="10" name="Image 10"/>
+            <wp:wrapTight wrapText="bothSides">
+              <wp:wrapPolygon edited="0">
+                <wp:start x="0" y="0"/>
+                <wp:lineTo x="0" y="21455"/>
+                <wp:lineTo x="21552" y="21455"/>
+                <wp:lineTo x="21552" y="0"/>
+                <wp:lineTo x="0" y="0"/>
+              </wp:wrapPolygon>
+            </wp:wrapTight>
+            <wp:docPr id="5" name="Image 5"/>
             <wp:cNvGraphicFramePr>
               <a:graphicFrameLocks xmlns:a="http://schemas.openxmlformats.org/drawingml/2006/main" noChangeAspect="1"/>
             </wp:cNvGraphicFramePr>
@@ -2214,44 +2232,48 @@
               <a:graphicData uri="http://schemas.openxmlformats.org/drawingml/2006/picture">
                 <pic:pic xmlns:pic="http://schemas.openxmlformats.org/drawingml/2006/picture">
                   <pic:nvPicPr>
-                    <pic:cNvPr id="0" name="Picture 1"/>
-                    <pic:cNvPicPr>
-                      <a:picLocks noChangeAspect="1" noChangeArrowheads="1"/>
-                    </pic:cNvPicPr>
+                    <pic:cNvPr id="1" name=""/>
+                    <pic:cNvPicPr/>
                   </pic:nvPicPr>
                   <pic:blipFill>
-                    <a:blip r:embed="rId10" cstate="print">
+                    <a:blip r:embed="rId10">
                       <a:extLst>
                         <a:ext uri="{28A0092B-C50C-407E-A947-70E740481C1C}">
                           <a14:useLocalDpi xmlns:a14="http://schemas.microsoft.com/office/drawing/2010/main" val="0"/>
                         </a:ext>
                       </a:extLst>
                     </a:blip>
-                    <a:srcRect/>
                     <a:stretch>
                       <a:fillRect/>
                     </a:stretch>
                   </pic:blipFill>
-                  <pic:spPr bwMode="auto">
+                  <pic:spPr>
                     <a:xfrm>
                       <a:off x="0" y="0"/>
-                      <a:ext cx="5274310" cy="2669540"/>
+                      <a:ext cx="7467922" cy="2839357"/>
                     </a:xfrm>
                     <a:prstGeom prst="rect">
                       <a:avLst/>
                     </a:prstGeom>
-                    <a:noFill/>
-                    <a:ln>
-                      <a:noFill/>
-                    </a:ln>
                   </pic:spPr>
                 </pic:pic>
               </a:graphicData>
             </a:graphic>
-          </wp:inline>
+            <wp14:sizeRelH relativeFrom="margin">
+              <wp14:pctWidth>0</wp14:pctWidth>
+            </wp14:sizeRelH>
+            <wp14:sizeRelV relativeFrom="margin">
+              <wp14:pctHeight>0</wp14:pctHeight>
+            </wp14:sizeRelV>
+          </wp:anchor>
         </w:drawing>
       </w:r>
-    </w:p>
+      <w:r>
+        <w:t>Architecture projet</w:t>
+      </w:r>
+      <w:bookmarkEnd w:id="4"/>
+    </w:p>
+    <w:p/>
     <w:p>
       <w:pPr>
         <w:ind w:left="1440"/>
@@ -2267,22 +2289,62 @@
             <w:rFonts w:cstheme="majorHAnsi"/>
             <w:lang w:val="en-GB"/>
           </w:rPr>
-          <w:t>Architecture Projet</w:t>
+          <w:t xml:space="preserve">Architecture </w:t>
         </w:r>
+        <w:proofErr w:type="spellStart"/>
+        <w:r>
+          <w:rPr>
+            <w:rStyle w:val="Lienhypertexte"/>
+            <w:rFonts w:cstheme="majorHAnsi"/>
+            <w:lang w:val="en-GB"/>
+          </w:rPr>
+          <w:t>Projet</w:t>
+        </w:r>
+        <w:proofErr w:type="spellEnd"/>
       </w:hyperlink>
       <w:r>
         <w:rPr>
           <w:rFonts w:asciiTheme="majorHAnsi" w:hAnsiTheme="majorHAnsi" w:cstheme="majorHAnsi"/>
           <w:lang w:val="en-GB"/>
         </w:rPr>
-        <w:t xml:space="preserve"> by Alexandre Saxemard : </w:t>
-      </w:r>
+        <w:t xml:space="preserve"> by Alexandre </w:t>
+      </w:r>
+      <w:proofErr w:type="gramStart"/>
       <w:r>
         <w:rPr>
           <w:rFonts w:asciiTheme="majorHAnsi" w:hAnsiTheme="majorHAnsi" w:cstheme="majorHAnsi"/>
           <w:lang w:val="en-GB"/>
         </w:rPr>
-        <w:t>27/04</w:t>
+        <w:t>Saxemard :</w:t>
+      </w:r>
+      <w:proofErr w:type="gramEnd"/>
+      <w:r>
+        <w:rPr>
+          <w:rFonts w:asciiTheme="majorHAnsi" w:hAnsiTheme="majorHAnsi" w:cstheme="majorHAnsi"/>
+          <w:lang w:val="en-GB"/>
+        </w:rPr>
+        <w:t xml:space="preserve"> </w:t>
+      </w:r>
+      <w:r>
+        <w:rPr>
+          <w:rFonts w:asciiTheme="majorHAnsi" w:hAnsiTheme="majorHAnsi" w:cstheme="majorHAnsi"/>
+          <w:lang w:val="en-GB"/>
+        </w:rPr>
+        <w:t>12</w:t>
+      </w:r>
+      <w:r>
+        <w:rPr>
+          <w:rFonts w:asciiTheme="majorHAnsi" w:hAnsiTheme="majorHAnsi" w:cstheme="majorHAnsi"/>
+          <w:lang w:val="en-GB"/>
+        </w:rPr>
+        <w:t>/0</w:t>
+      </w:r>
+      <w:r>
+        <w:rPr>
+          <w:rFonts w:asciiTheme="majorHAnsi" w:hAnsiTheme="majorHAnsi" w:cstheme="majorHAnsi"/>
+          <w:lang w:val="en-GB"/>
+        </w:rPr>
+        <w:t>5</w:t>
       </w:r>
       <w:r>
         <w:rPr>
@@ -2716,7 +2778,11 @@
     </w:p>
     <w:p>
       <w:r>
-        <w:t>Les tâches concernant la serrure n’ont pas pu être finalisés pendant la 3</w:t>
+        <w:t xml:space="preserve">Les tâches concernant la serrure n’ont pas pu être finalisés pendant </w:t>
+      </w:r>
+      <w:proofErr w:type="gramStart"/>
+      <w:r>
+        <w:t>la 3</w:t>
       </w:r>
       <w:r>
         <w:rPr>
@@ -2727,14 +2793,31 @@
       <w:r>
         <w:t xml:space="preserve"> sprint</w:t>
       </w:r>
-      <w:r>
-        <w:t>, la serrure étant en cours de test avec Mme Belleudy.</w:t>
+      <w:proofErr w:type="gramEnd"/>
+      <w:r>
+        <w:t xml:space="preserve">, la serrure étant en cours de test avec Mme </w:t>
+      </w:r>
+      <w:proofErr w:type="spellStart"/>
+      <w:r>
+        <w:t>Belleudy</w:t>
+      </w:r>
+      <w:proofErr w:type="spellEnd"/>
+      <w:r>
+        <w:t>.</w:t>
       </w:r>
     </w:p>
     <w:p>
       <w:r>
         <w:lastRenderedPageBreak/>
-        <w:t xml:space="preserve">La création de WebService Agenda </w:t>
+        <w:t xml:space="preserve">La création de </w:t>
+      </w:r>
+      <w:proofErr w:type="spellStart"/>
+      <w:r>
+        <w:t>WebService</w:t>
+      </w:r>
+      <w:proofErr w:type="spellEnd"/>
+      <w:r>
+        <w:t xml:space="preserve"> Agenda </w:t>
       </w:r>
       <w:r>
         <w:t>est en attente d</w:t>

--- a/Docs/Document Technique V2.docx
+++ b/Docs/Document Technique V2.docx
@@ -2049,15 +2049,7 @@
     </w:p>
     <w:p>
       <w:r>
-        <w:t>Fixation d’heure d’entrée et/ou sortie du bâtiments (</w:t>
-      </w:r>
-      <w:proofErr w:type="spellStart"/>
-      <w:r>
-        <w:t>exp</w:t>
-      </w:r>
-      <w:proofErr w:type="spellEnd"/>
-      <w:r>
-        <w:t> : 7h30 – 20h), si quelqu’un essaie de s’introduire dans l</w:t>
+        <w:t>Fixation d’heure d’entrée et/ou sortie du bâtiments (exp : 7h30 – 20h), si quelqu’un essaie de s’introduire dans l</w:t>
       </w:r>
       <w:r>
         <w:t xml:space="preserve">e </w:t>
@@ -2205,26 +2197,26 @@
         </w:rPr>
         <w:lastRenderedPageBreak/>
         <w:drawing>
-          <wp:anchor distT="0" distB="0" distL="114300" distR="114300" simplePos="0" relativeHeight="251658240" behindDoc="1" locked="0" layoutInCell="1" allowOverlap="1" wp14:anchorId="6581CE5E" wp14:editId="616CAB9F">
+          <wp:anchor distT="0" distB="0" distL="114300" distR="114300" simplePos="0" relativeHeight="251658240" behindDoc="1" locked="0" layoutInCell="1" allowOverlap="1" wp14:anchorId="3C7FEA16" wp14:editId="5C8FD5E0">
             <wp:simplePos x="0" y="0"/>
             <wp:positionH relativeFrom="column">
-              <wp:posOffset>-1049656</wp:posOffset>
+              <wp:posOffset>-1125220</wp:posOffset>
             </wp:positionH>
             <wp:positionV relativeFrom="paragraph">
-              <wp:posOffset>283845</wp:posOffset>
+              <wp:posOffset>302260</wp:posOffset>
             </wp:positionV>
-            <wp:extent cx="7465537" cy="2838450"/>
-            <wp:effectExtent l="0" t="0" r="2540" b="0"/>
+            <wp:extent cx="7476302" cy="4352925"/>
+            <wp:effectExtent l="0" t="0" r="0" b="0"/>
             <wp:wrapTight wrapText="bothSides">
               <wp:wrapPolygon edited="0">
                 <wp:start x="0" y="0"/>
-                <wp:lineTo x="0" y="21455"/>
-                <wp:lineTo x="21552" y="21455"/>
-                <wp:lineTo x="21552" y="0"/>
+                <wp:lineTo x="0" y="21458"/>
+                <wp:lineTo x="21521" y="21458"/>
+                <wp:lineTo x="21521" y="0"/>
                 <wp:lineTo x="0" y="0"/>
               </wp:wrapPolygon>
             </wp:wrapTight>
-            <wp:docPr id="5" name="Image 5"/>
+            <wp:docPr id="8" name="Image 8"/>
             <wp:cNvGraphicFramePr>
               <a:graphicFrameLocks xmlns:a="http://schemas.openxmlformats.org/drawingml/2006/main" noChangeAspect="1"/>
             </wp:cNvGraphicFramePr>
@@ -2250,7 +2242,7 @@
                   <pic:spPr>
                     <a:xfrm>
                       <a:off x="0" y="0"/>
-                      <a:ext cx="7467922" cy="2839357"/>
+                      <a:ext cx="7476302" cy="4352925"/>
                     </a:xfrm>
                     <a:prstGeom prst="rect">
                       <a:avLst/>
@@ -2289,76 +2281,57 @@
             <w:rFonts w:cstheme="majorHAnsi"/>
             <w:lang w:val="en-GB"/>
           </w:rPr>
-          <w:t xml:space="preserve">Architecture </w:t>
+          <w:t>Architecture Projet</w:t>
         </w:r>
-        <w:proofErr w:type="spellStart"/>
-        <w:r>
-          <w:rPr>
-            <w:rStyle w:val="Lienhypertexte"/>
-            <w:rFonts w:cstheme="majorHAnsi"/>
-            <w:lang w:val="en-GB"/>
-          </w:rPr>
-          <w:t>Projet</w:t>
-        </w:r>
-        <w:proofErr w:type="spellEnd"/>
       </w:hyperlink>
       <w:r>
         <w:rPr>
           <w:rFonts w:asciiTheme="majorHAnsi" w:hAnsiTheme="majorHAnsi" w:cstheme="majorHAnsi"/>
           <w:lang w:val="en-GB"/>
         </w:rPr>
-        <w:t xml:space="preserve"> by Alexandre </w:t>
-      </w:r>
-      <w:proofErr w:type="gramStart"/>
+        <w:t xml:space="preserve"> by Alexandre Saxemard : </w:t>
+      </w:r>
       <w:r>
         <w:rPr>
           <w:rFonts w:asciiTheme="majorHAnsi" w:hAnsiTheme="majorHAnsi" w:cstheme="majorHAnsi"/>
           <w:lang w:val="en-GB"/>
         </w:rPr>
-        <w:t>Saxemard :</w:t>
-      </w:r>
-      <w:proofErr w:type="gramEnd"/>
+        <w:t>1</w:t>
+      </w:r>
       <w:r>
         <w:rPr>
           <w:rFonts w:asciiTheme="majorHAnsi" w:hAnsiTheme="majorHAnsi" w:cstheme="majorHAnsi"/>
           <w:lang w:val="en-GB"/>
         </w:rPr>
-        <w:t xml:space="preserve"> </w:t>
+        <w:t>3</w:t>
       </w:r>
       <w:r>
         <w:rPr>
           <w:rFonts w:asciiTheme="majorHAnsi" w:hAnsiTheme="majorHAnsi" w:cstheme="majorHAnsi"/>
           <w:lang w:val="en-GB"/>
         </w:rPr>
-        <w:t>12</w:t>
+        <w:t>/0</w:t>
       </w:r>
       <w:r>
         <w:rPr>
           <w:rFonts w:asciiTheme="majorHAnsi" w:hAnsiTheme="majorHAnsi" w:cstheme="majorHAnsi"/>
           <w:lang w:val="en-GB"/>
         </w:rPr>
-        <w:t>/0</w:t>
+        <w:t>5</w:t>
       </w:r>
       <w:r>
         <w:rPr>
           <w:rFonts w:asciiTheme="majorHAnsi" w:hAnsiTheme="majorHAnsi" w:cstheme="majorHAnsi"/>
           <w:lang w:val="en-GB"/>
         </w:rPr>
-        <w:t>5</w:t>
-      </w:r>
-      <w:r>
-        <w:rPr>
-          <w:rFonts w:asciiTheme="majorHAnsi" w:hAnsiTheme="majorHAnsi" w:cstheme="majorHAnsi"/>
+        <w:t>/2022</w:t>
+      </w:r>
+    </w:p>
+    <w:p>
+      <w:pPr>
+        <w:rPr>
           <w:lang w:val="en-GB"/>
         </w:rPr>
-        <w:t>/2022</w:t>
-      </w:r>
-    </w:p>
-    <w:p>
-      <w:pPr>
-        <w:rPr>
-          <w:lang w:val="en-GB"/>
-        </w:rPr>
       </w:pPr>
     </w:p>
     <w:p>
@@ -2367,6 +2340,7 @@
       </w:pPr>
       <w:bookmarkStart w:id="5" w:name="_Toc100238683"/>
       <w:r>
+        <w:lastRenderedPageBreak/>
         <w:t>Déploiement</w:t>
       </w:r>
       <w:bookmarkEnd w:id="5"/>
@@ -2778,11 +2752,7 @@
     </w:p>
     <w:p>
       <w:r>
-        <w:t xml:space="preserve">Les tâches concernant la serrure n’ont pas pu être finalisés pendant </w:t>
-      </w:r>
-      <w:proofErr w:type="gramStart"/>
-      <w:r>
-        <w:t>la 3</w:t>
+        <w:t>Les tâches concernant la serrure n’ont pas pu être finalisés pendant la 3</w:t>
       </w:r>
       <w:r>
         <w:rPr>
@@ -2793,31 +2763,14 @@
       <w:r>
         <w:t xml:space="preserve"> sprint</w:t>
       </w:r>
-      <w:proofErr w:type="gramEnd"/>
-      <w:r>
-        <w:t xml:space="preserve">, la serrure étant en cours de test avec Mme </w:t>
-      </w:r>
-      <w:proofErr w:type="spellStart"/>
-      <w:r>
-        <w:t>Belleudy</w:t>
-      </w:r>
-      <w:proofErr w:type="spellEnd"/>
-      <w:r>
-        <w:t>.</w:t>
+      <w:r>
+        <w:t>, la serrure étant en cours de test avec Mme Belleudy.</w:t>
       </w:r>
     </w:p>
     <w:p>
       <w:r>
         <w:lastRenderedPageBreak/>
-        <w:t xml:space="preserve">La création de </w:t>
-      </w:r>
-      <w:proofErr w:type="spellStart"/>
-      <w:r>
-        <w:t>WebService</w:t>
-      </w:r>
-      <w:proofErr w:type="spellEnd"/>
-      <w:r>
-        <w:t xml:space="preserve"> Agenda </w:t>
+        <w:t xml:space="preserve">La création de WebService Agenda </w:t>
       </w:r>
       <w:r>
         <w:t>est en attente d</w:t>
